--- a/Course-work.docx
+++ b/Course-work.docx
@@ -3886,7 +3886,21 @@
         <w:t>)</w:t>
       </w:r>
       <w:r>
-        <w:t>, к тому же в нём не содержатся изолированные вершины.</w:t>
+        <w:t xml:space="preserve">, </w:t>
+      </w:r>
+      <w:r>
+        <w:t>что хуже, чем у списка смежности для плотных графов. Более того</w:t>
+      </w:r>
+      <w:bookmarkStart w:id="5" w:name="_GoBack"/>
+      <w:bookmarkEnd w:id="5"/>
+      <w:r>
+        <w:t>, список рёбер</w:t>
+      </w:r>
+      <w:r>
+        <w:t xml:space="preserve"> не </w:t>
+      </w:r>
+      <w:r>
+        <w:t>полностью описывает графы с изолированными вершинами, поэтому чтобы необходимо хранить дополнительный список вершин.</w:t>
       </w:r>
     </w:p>
     <w:p>
@@ -8240,7 +8254,7 @@
           <w:lang w:val="ru-RU"/>
         </w:rPr>
       </w:pPr>
-      <w:bookmarkStart w:id="5" w:name="_Toc67352023"/>
+      <w:bookmarkStart w:id="6" w:name="_Toc67352023"/>
       <w:r>
         <w:rPr>
           <w:lang w:val="ru-RU"/>
@@ -8271,7 +8285,7 @@
         </w:rPr>
         <w:t xml:space="preserve"> список»</w:t>
       </w:r>
-      <w:bookmarkEnd w:id="5"/>
+      <w:bookmarkEnd w:id="6"/>
     </w:p>
     <w:p>
       <w:r>
@@ -8337,7 +8351,7 @@
           <w:lang w:val="ru-RU"/>
         </w:rPr>
       </w:pPr>
-      <w:bookmarkStart w:id="6" w:name="_Toc67352024"/>
+      <w:bookmarkStart w:id="7" w:name="_Toc67352024"/>
       <w:r>
         <w:rPr>
           <w:lang w:val="ru-RU"/>
@@ -8356,7 +8370,7 @@
         </w:rPr>
         <w:t xml:space="preserve"> в глубину и ширину</w:t>
       </w:r>
-      <w:bookmarkEnd w:id="6"/>
+      <w:bookmarkEnd w:id="7"/>
     </w:p>
     <w:p>
       <w:r>
@@ -8657,7 +8671,7 @@
                 <v:shape id="_x0000_i1025" type="#_x0000_t75" style="width:3in;height:197.2pt" o:ole="">
                   <v:imagedata r:id="rId9" o:title="" cropbottom="3758f"/>
                 </v:shape>
-                <o:OLEObject Type="Embed" ProgID="PBrush" ShapeID="_x0000_i1025" DrawAspect="Content" ObjectID="_1677965119" r:id="rId10"/>
+                <o:OLEObject Type="Embed" ProgID="PBrush" ShapeID="_x0000_i1025" DrawAspect="Content" ObjectID="_1678050426" r:id="rId10"/>
               </w:object>
             </w:r>
           </w:p>
@@ -8679,7 +8693,7 @@
                 <v:shape id="_x0000_i1026" type="#_x0000_t75" style="width:3in;height:196.6pt" o:ole="">
                   <v:imagedata r:id="rId11" o:title="" cropbottom="3993f"/>
                 </v:shape>
-                <o:OLEObject Type="Embed" ProgID="PBrush" ShapeID="_x0000_i1026" DrawAspect="Content" ObjectID="_1677965120" r:id="rId12"/>
+                <o:OLEObject Type="Embed" ProgID="PBrush" ShapeID="_x0000_i1026" DrawAspect="Content" ObjectID="_1678050427" r:id="rId12"/>
               </w:object>
             </w:r>
           </w:p>
@@ -9008,7 +9022,7 @@
           <w:lang w:val="ru-RU"/>
         </w:rPr>
       </w:pPr>
-      <w:bookmarkStart w:id="7" w:name="_Toc67352025"/>
+      <w:bookmarkStart w:id="8" w:name="_Toc67352025"/>
       <w:r>
         <w:rPr>
           <w:lang w:val="ru-RU"/>
@@ -9021,7 +9035,7 @@
         </w:rPr>
         <w:t xml:space="preserve"> для взвешенных графов</w:t>
       </w:r>
-      <w:bookmarkEnd w:id="7"/>
+      <w:bookmarkEnd w:id="8"/>
     </w:p>
     <w:p>
       <w:r>
@@ -9898,14 +9912,27 @@
       <w:r>
         <w:t xml:space="preserve">Рисунок </w:t>
       </w:r>
-      <w:fldSimple w:instr=" SEQ Рисунок \* ARABIC ">
-        <w:r>
-          <w:rPr>
-            <w:noProof/>
-          </w:rPr>
-          <w:t>1</w:t>
-        </w:r>
-      </w:fldSimple>
+      <w:r>
+        <w:fldChar w:fldCharType="begin"/>
+      </w:r>
+      <w:r>
+        <w:instrText xml:space="preserve"> SEQ Рисунок \* ARABIC </w:instrText>
+      </w:r>
+      <w:r>
+        <w:fldChar w:fldCharType="separate"/>
+      </w:r>
+      <w:r>
+        <w:rPr>
+          <w:noProof/>
+        </w:rPr>
+        <w:t>1</w:t>
+      </w:r>
+      <w:r>
+        <w:rPr>
+          <w:noProof/>
+        </w:rPr>
+        <w:fldChar w:fldCharType="end"/>
+      </w:r>
       <w:r>
         <w:t>.2 –</w:t>
       </w:r>
@@ -10075,7 +10102,7 @@
           <w:lang w:val="ru-RU"/>
         </w:rPr>
       </w:pPr>
-      <w:bookmarkStart w:id="8" w:name="_Toc67352026"/>
+      <w:bookmarkStart w:id="9" w:name="_Toc67352026"/>
       <w:r>
         <w:rPr>
           <w:lang w:val="ru-RU"/>
@@ -10094,7 +10121,7 @@
         </w:rPr>
         <w:t xml:space="preserve"> файлами</w:t>
       </w:r>
-      <w:bookmarkEnd w:id="8"/>
+      <w:bookmarkEnd w:id="9"/>
     </w:p>
     <w:p>
       <w:pPr>
@@ -11067,8 +11094,6 @@
       <w:r>
         <w:t xml:space="preserve">орные изображения: </w:t>
       </w:r>
-      <w:bookmarkStart w:id="9" w:name="_GoBack"/>
-      <w:bookmarkEnd w:id="9"/>
       <w:r>
         <w:t>все детали</w:t>
       </w:r>
@@ -12085,7 +12110,7 @@
             <w:noProof/>
             <w:lang w:val="ru-RU"/>
           </w:rPr>
-          <w:t>11</w:t>
+          <w:t>6</w:t>
         </w:r>
         <w:r>
           <w:fldChar w:fldCharType="end"/>
@@ -14975,7 +15000,7 @@
 </file>
 
 <file path=customXml/itemProps1.xml><?xml version="1.0" encoding="utf-8"?>
-<ds:datastoreItem xmlns:ds="http://schemas.openxmlformats.org/officeDocument/2006/customXml" ds:itemID="{6BF46AF6-E601-4887-883C-EC3EF072F102}">
+<ds:datastoreItem xmlns:ds="http://schemas.openxmlformats.org/officeDocument/2006/customXml" ds:itemID="{28176BED-FE31-43EB-B560-A60227A74C49}">
   <ds:schemaRefs>
     <ds:schemaRef ds:uri="http://schemas.openxmlformats.org/officeDocument/2006/bibliography"/>
   </ds:schemaRefs>

--- a/Course-work.docx
+++ b/Course-work.docx
@@ -117,7 +117,21 @@
         <w:rPr>
           <w:szCs w:val="28"/>
         </w:rPr>
-        <w:t>Дисциплина: Основы алгоритмизации и программирования (ОАиП)</w:t>
+        <w:t>Дисциплина: Основы алгоритмизации и программирования (</w:t>
+      </w:r>
+      <w:proofErr w:type="spellStart"/>
+      <w:r>
+        <w:rPr>
+          <w:szCs w:val="28"/>
+        </w:rPr>
+        <w:t>ОАиП</w:t>
+      </w:r>
+      <w:proofErr w:type="spellEnd"/>
+      <w:r>
+        <w:rPr>
+          <w:szCs w:val="28"/>
+        </w:rPr>
+        <w:t>)</w:t>
       </w:r>
     </w:p>
     <w:p>
@@ -332,7 +346,21 @@
         <w:rPr>
           <w:szCs w:val="28"/>
         </w:rPr>
-        <w:t xml:space="preserve">                  Проверил:                                                                       Фадеева Е.П.  </w:t>
+        <w:t xml:space="preserve">                  </w:t>
+      </w:r>
+      <w:proofErr w:type="gramStart"/>
+      <w:r>
+        <w:rPr>
+          <w:szCs w:val="28"/>
+        </w:rPr>
+        <w:t xml:space="preserve">Проверил:   </w:t>
+      </w:r>
+      <w:proofErr w:type="gramEnd"/>
+      <w:r>
+        <w:rPr>
+          <w:szCs w:val="28"/>
+        </w:rPr>
+        <w:t xml:space="preserve">                                                                    Фадеева Е.П.  </w:t>
       </w:r>
     </w:p>
     <w:p>
@@ -564,7 +592,23 @@
           <w:szCs w:val="28"/>
           <w:u w:val="single"/>
         </w:rPr>
-        <w:t xml:space="preserve">            Лапицкая Н.В.   202</w:t>
+        <w:t xml:space="preserve">            </w:t>
+      </w:r>
+      <w:proofErr w:type="spellStart"/>
+      <w:r>
+        <w:rPr>
+          <w:szCs w:val="28"/>
+          <w:u w:val="single"/>
+        </w:rPr>
+        <w:t>Лапицкая</w:t>
+      </w:r>
+      <w:proofErr w:type="spellEnd"/>
+      <w:r>
+        <w:rPr>
+          <w:szCs w:val="28"/>
+          <w:u w:val="single"/>
+        </w:rPr>
+        <w:t xml:space="preserve"> Н.В.   202</w:t>
       </w:r>
       <w:r>
         <w:rPr>
@@ -663,13 +707,23 @@
         </w:rPr>
         <w:t xml:space="preserve">Студенту    </w:t>
       </w:r>
+      <w:proofErr w:type="spellStart"/>
       <w:r>
         <w:rPr>
           <w:i/>
           <w:szCs w:val="28"/>
           <w:u w:val="single"/>
         </w:rPr>
-        <w:t>Павловцу Сергею Валерьевичу</w:t>
+        <w:t>Павловцу</w:t>
+      </w:r>
+      <w:proofErr w:type="spellEnd"/>
+      <w:r>
+        <w:rPr>
+          <w:i/>
+          <w:szCs w:val="28"/>
+          <w:u w:val="single"/>
+        </w:rPr>
+        <w:t xml:space="preserve"> Сергею Валерьевичу</w:t>
       </w:r>
       <w:r>
         <w:rPr>
@@ -821,7 +875,14 @@
         <w:rPr>
           <w:szCs w:val="28"/>
         </w:rPr>
-        <w:t xml:space="preserve">2. Срок сдачи законченной работы  </w:t>
+        <w:t xml:space="preserve">2. Срок сдачи законченной </w:t>
+      </w:r>
+      <w:proofErr w:type="gramStart"/>
+      <w:r>
+        <w:rPr>
+          <w:szCs w:val="28"/>
+        </w:rPr>
+        <w:t xml:space="preserve">работы  </w:t>
       </w:r>
       <w:r>
         <w:rPr>
@@ -831,6 +892,7 @@
         </w:rPr>
         <w:t>11</w:t>
       </w:r>
+      <w:proofErr w:type="gramEnd"/>
       <w:r>
         <w:rPr>
           <w:i/>
@@ -904,8 +966,18 @@
           <w:szCs w:val="28"/>
           <w:u w:val="single"/>
         </w:rPr>
-        <w:t>программирования Delphi</w:t>
-      </w:r>
+        <w:t xml:space="preserve">программирования </w:t>
+      </w:r>
+      <w:proofErr w:type="spellStart"/>
+      <w:r>
+        <w:rPr>
+          <w:i/>
+          <w:szCs w:val="28"/>
+          <w:u w:val="single"/>
+        </w:rPr>
+        <w:t>Delphi</w:t>
+      </w:r>
+      <w:proofErr w:type="spellEnd"/>
       <w:r>
         <w:rPr>
           <w:i/>
@@ -1542,7 +1614,16 @@
           <w:szCs w:val="28"/>
           <w:lang w:eastAsia="ru-RU"/>
         </w:rPr>
-        <w:t xml:space="preserve">6. Консультант по курсовой работе  </w:t>
+        <w:t xml:space="preserve">6. Консультант по курсовой </w:t>
+      </w:r>
+      <w:proofErr w:type="gramStart"/>
+      <w:r>
+        <w:rPr>
+          <w:rFonts w:eastAsia="Times New Roman"/>
+          <w:szCs w:val="28"/>
+          <w:lang w:eastAsia="ru-RU"/>
+        </w:rPr>
+        <w:t xml:space="preserve">работе  </w:t>
       </w:r>
       <w:r>
         <w:rPr>
@@ -1552,7 +1633,18 @@
           <w:u w:val="single"/>
           <w:lang w:eastAsia="ru-RU"/>
         </w:rPr>
-        <w:t>Фадеева Е.П.</w:t>
+        <w:t>Фадеева</w:t>
+      </w:r>
+      <w:proofErr w:type="gramEnd"/>
+      <w:r>
+        <w:rPr>
+          <w:rFonts w:eastAsia="Times New Roman"/>
+          <w:i/>
+          <w:szCs w:val="28"/>
+          <w:u w:val="single"/>
+          <w:lang w:eastAsia="ru-RU"/>
+        </w:rPr>
+        <w:t xml:space="preserve"> Е.П.</w:t>
       </w:r>
       <w:r>
         <w:rPr>
@@ -1726,7 +1818,25 @@
           <w:szCs w:val="28"/>
           <w:lang w:eastAsia="ru-RU"/>
         </w:rPr>
-        <w:t>с обозначением сроков выполнения и процентом от общего обьема работы):</w:t>
+        <w:t xml:space="preserve">с обозначением сроков выполнения и процентом от общего </w:t>
+      </w:r>
+      <w:proofErr w:type="spellStart"/>
+      <w:r>
+        <w:rPr>
+          <w:rFonts w:eastAsia="Times New Roman"/>
+          <w:szCs w:val="28"/>
+          <w:lang w:eastAsia="ru-RU"/>
+        </w:rPr>
+        <w:t>обьема</w:t>
+      </w:r>
+      <w:proofErr w:type="spellEnd"/>
+      <w:r>
+        <w:rPr>
+          <w:rFonts w:eastAsia="Times New Roman"/>
+          <w:szCs w:val="28"/>
+          <w:lang w:eastAsia="ru-RU"/>
+        </w:rPr>
+        <w:t xml:space="preserve"> работы):</w:t>
       </w:r>
     </w:p>
     <w:p>
@@ -1813,16 +1923,37 @@
           <w:u w:val="single"/>
           <w:lang w:eastAsia="ru-RU"/>
         </w:rPr>
-        <w:t>г. – 10 % готовности работы;</w:t>
-      </w:r>
+        <w:t xml:space="preserve">г. – 10 % готовности </w:t>
+      </w:r>
+      <w:proofErr w:type="gramStart"/>
       <w:r>
         <w:rPr>
           <w:rFonts w:eastAsia="Times New Roman"/>
           <w:i/>
           <w:szCs w:val="28"/>
+          <w:u w:val="single"/>
           <w:lang w:eastAsia="ru-RU"/>
         </w:rPr>
-        <w:t>_____________</w:t>
+        <w:t>работы;</w:t>
+      </w:r>
+      <w:r>
+        <w:rPr>
+          <w:rFonts w:eastAsia="Times New Roman"/>
+          <w:i/>
+          <w:szCs w:val="28"/>
+          <w:lang w:eastAsia="ru-RU"/>
+        </w:rPr>
+        <w:t>_</w:t>
+      </w:r>
+      <w:proofErr w:type="gramEnd"/>
+      <w:r>
+        <w:rPr>
+          <w:rFonts w:eastAsia="Times New Roman"/>
+          <w:i/>
+          <w:szCs w:val="28"/>
+          <w:lang w:eastAsia="ru-RU"/>
+        </w:rPr>
+        <w:t>____________</w:t>
       </w:r>
     </w:p>
     <w:p>
@@ -1998,8 +2129,20 @@
           <w:u w:val="single"/>
           <w:lang w:eastAsia="ru-RU"/>
         </w:rPr>
-        <w:t>Раздел 5.Заключение</w:t>
-      </w:r>
+        <w:t xml:space="preserve">Раздел </w:t>
+      </w:r>
+      <w:proofErr w:type="gramStart"/>
+      <w:r>
+        <w:rPr>
+          <w:rFonts w:eastAsia="Times New Roman"/>
+          <w:i/>
+          <w:szCs w:val="28"/>
+          <w:u w:val="single"/>
+          <w:lang w:eastAsia="ru-RU"/>
+        </w:rPr>
+        <w:t>5.Заключение</w:t>
+      </w:r>
+      <w:proofErr w:type="gramEnd"/>
       <w:r>
         <w:rPr>
           <w:rFonts w:eastAsia="Times New Roman"/>
@@ -2105,16 +2248,37 @@
           <w:u w:val="single"/>
           <w:lang w:eastAsia="ru-RU"/>
         </w:rPr>
-        <w:t xml:space="preserve"> работы.</w:t>
-      </w:r>
+        <w:t xml:space="preserve"> </w:t>
+      </w:r>
+      <w:proofErr w:type="gramStart"/>
       <w:r>
         <w:rPr>
           <w:rFonts w:eastAsia="Times New Roman"/>
           <w:i/>
           <w:szCs w:val="28"/>
+          <w:u w:val="single"/>
           <w:lang w:eastAsia="ru-RU"/>
         </w:rPr>
-        <w:t>_________</w:t>
+        <w:t>работы.</w:t>
+      </w:r>
+      <w:r>
+        <w:rPr>
+          <w:rFonts w:eastAsia="Times New Roman"/>
+          <w:i/>
+          <w:szCs w:val="28"/>
+          <w:lang w:eastAsia="ru-RU"/>
+        </w:rPr>
+        <w:t>_</w:t>
+      </w:r>
+      <w:proofErr w:type="gramEnd"/>
+      <w:r>
+        <w:rPr>
+          <w:rFonts w:eastAsia="Times New Roman"/>
+          <w:i/>
+          <w:szCs w:val="28"/>
+          <w:lang w:eastAsia="ru-RU"/>
+        </w:rPr>
+        <w:t>________</w:t>
       </w:r>
       <w:r>
         <w:rPr>
@@ -3748,6 +3912,7 @@
       <w:r>
         <w:t xml:space="preserve"> в матрице смежности составляет </w:t>
       </w:r>
+      <w:proofErr w:type="gramStart"/>
       <w:r>
         <w:rPr>
           <w:lang w:val="en-US"/>
@@ -3755,7 +3920,11 @@
         <w:t>O</w:t>
       </w:r>
       <w:r>
-        <w:t xml:space="preserve">(1), </w:t>
+        <w:t>(</w:t>
+      </w:r>
+      <w:proofErr w:type="gramEnd"/>
+      <w:r>
+        <w:t xml:space="preserve">1), </w:t>
       </w:r>
       <w:r>
         <w:t xml:space="preserve">а в списках смежности – </w:t>
@@ -3889,12 +4058,7 @@
         <w:t xml:space="preserve">, </w:t>
       </w:r>
       <w:r>
-        <w:t>что хуже, чем у списка смежности для плотных графов. Более того</w:t>
-      </w:r>
-      <w:bookmarkStart w:id="5" w:name="_GoBack"/>
-      <w:bookmarkEnd w:id="5"/>
-      <w:r>
-        <w:t>, список рёбер</w:t>
+        <w:t>что хуже, чем у списка смежности для плотных графов. Более того, список рёбер</w:t>
       </w:r>
       <w:r>
         <w:t xml:space="preserve"> не </w:t>
@@ -8254,7 +8418,7 @@
           <w:lang w:val="ru-RU"/>
         </w:rPr>
       </w:pPr>
-      <w:bookmarkStart w:id="6" w:name="_Toc67352023"/>
+      <w:bookmarkStart w:id="5" w:name="_Toc67352023"/>
       <w:r>
         <w:rPr>
           <w:lang w:val="ru-RU"/>
@@ -8285,7 +8449,7 @@
         </w:rPr>
         <w:t xml:space="preserve"> список»</w:t>
       </w:r>
-      <w:bookmarkEnd w:id="6"/>
+      <w:bookmarkEnd w:id="5"/>
     </w:p>
     <w:p>
       <w:r>
@@ -8314,7 +8478,15 @@
         <w:t>указатель на следующий элемент, а п</w:t>
       </w:r>
       <w:r>
-        <w:t xml:space="preserve">оследний элемент списка указывает на nil. В </w:t>
+        <w:t xml:space="preserve">оследний элемент списка указывает на </w:t>
+      </w:r>
+      <w:proofErr w:type="spellStart"/>
+      <w:r>
+        <w:t>nil</w:t>
+      </w:r>
+      <w:proofErr w:type="spellEnd"/>
+      <w:r>
+        <w:t xml:space="preserve">. В </w:t>
       </w:r>
       <w:r>
         <w:t>подобном</w:t>
@@ -8351,7 +8523,7 @@
           <w:lang w:val="ru-RU"/>
         </w:rPr>
       </w:pPr>
-      <w:bookmarkStart w:id="7" w:name="_Toc67352024"/>
+      <w:bookmarkStart w:id="6" w:name="_Toc67352024"/>
       <w:r>
         <w:rPr>
           <w:lang w:val="ru-RU"/>
@@ -8370,7 +8542,7 @@
         </w:rPr>
         <w:t xml:space="preserve"> в глубину и ширину</w:t>
       </w:r>
-      <w:bookmarkEnd w:id="7"/>
+      <w:bookmarkEnd w:id="6"/>
     </w:p>
     <w:p>
       <w:r>
@@ -8668,10 +8840,10 @@
                   <v:path o:extrusionok="f" gradientshapeok="t" o:connecttype="rect"/>
                   <o:lock v:ext="edit" aspectratio="t"/>
                 </v:shapetype>
-                <v:shape id="_x0000_i1025" type="#_x0000_t75" style="width:3in;height:197.2pt" o:ole="">
+                <v:shape id="_x0000_i1025" type="#_x0000_t75" style="width:3in;height:197pt" o:ole="">
                   <v:imagedata r:id="rId9" o:title="" cropbottom="3758f"/>
                 </v:shape>
-                <o:OLEObject Type="Embed" ProgID="PBrush" ShapeID="_x0000_i1025" DrawAspect="Content" ObjectID="_1678050426" r:id="rId10"/>
+                <o:OLEObject Type="Embed" ProgID="PBrush" ShapeID="_x0000_i1025" DrawAspect="Content" ObjectID="_1683453692" r:id="rId10"/>
               </w:object>
             </w:r>
           </w:p>
@@ -8690,10 +8862,10 @@
             </w:pPr>
             <w:r>
               <w:object w:dxaOrig="4320" w:dyaOrig="4185" w14:anchorId="4E7C23AD">
-                <v:shape id="_x0000_i1026" type="#_x0000_t75" style="width:3in;height:196.6pt" o:ole="">
+                <v:shape id="_x0000_i1026" type="#_x0000_t75" style="width:3in;height:196.5pt" o:ole="">
                   <v:imagedata r:id="rId11" o:title="" cropbottom="3993f"/>
                 </v:shape>
-                <o:OLEObject Type="Embed" ProgID="PBrush" ShapeID="_x0000_i1026" DrawAspect="Content" ObjectID="_1678050427" r:id="rId12"/>
+                <o:OLEObject Type="Embed" ProgID="PBrush" ShapeID="_x0000_i1026" DrawAspect="Content" ObjectID="_1683453693" r:id="rId12"/>
               </w:object>
             </w:r>
           </w:p>
@@ -9022,7 +9194,7 @@
           <w:lang w:val="ru-RU"/>
         </w:rPr>
       </w:pPr>
-      <w:bookmarkStart w:id="8" w:name="_Toc67352025"/>
+      <w:bookmarkStart w:id="7" w:name="_Toc67352025"/>
       <w:r>
         <w:rPr>
           <w:lang w:val="ru-RU"/>
@@ -9035,7 +9207,7 @@
         </w:rPr>
         <w:t xml:space="preserve"> для взвешенных графов</w:t>
       </w:r>
-      <w:bookmarkEnd w:id="8"/>
+      <w:bookmarkEnd w:id="7"/>
     </w:p>
     <w:p>
       <w:r>
@@ -9181,7 +9353,15 @@
         <w:t>выборов постоянных меток, а т</w:t>
       </w:r>
       <w:r>
-        <w:t>акже происходит m релаксаций. В зависимости от используемых структур данных для хранения меток сложность релаксации и выбора постоянной метки могут разниться. В случае массива: релаксация происходит за O(1), а поиск минимума за O(n), тогда в худшем случае време</w:t>
+        <w:t xml:space="preserve">акже происходит m релаксаций. В зависимости от используемых структур данных для хранения меток сложность релаксации и выбора постоянной метки могут разниться. В случае массива: релаксация происходит за </w:t>
+      </w:r>
+      <w:proofErr w:type="gramStart"/>
+      <w:r>
+        <w:t>O(</w:t>
+      </w:r>
+      <w:proofErr w:type="gramEnd"/>
+      <w:r>
+        <w:t>1), а поиск минимума за O(n), тогда в худшем случае време</w:t>
       </w:r>
       <w:r>
         <w:t>нная сложность алгоритма - O(n</w:t>
@@ -9912,27 +10092,14 @@
       <w:r>
         <w:t xml:space="preserve">Рисунок </w:t>
       </w:r>
-      <w:r>
-        <w:fldChar w:fldCharType="begin"/>
-      </w:r>
-      <w:r>
-        <w:instrText xml:space="preserve"> SEQ Рисунок \* ARABIC </w:instrText>
-      </w:r>
-      <w:r>
-        <w:fldChar w:fldCharType="separate"/>
-      </w:r>
-      <w:r>
-        <w:rPr>
-          <w:noProof/>
-        </w:rPr>
-        <w:t>1</w:t>
-      </w:r>
-      <w:r>
-        <w:rPr>
-          <w:noProof/>
-        </w:rPr>
-        <w:fldChar w:fldCharType="end"/>
-      </w:r>
+      <w:fldSimple w:instr=" SEQ Рисунок \* ARABIC ">
+        <w:r>
+          <w:rPr>
+            <w:noProof/>
+          </w:rPr>
+          <w:t>1</w:t>
+        </w:r>
+      </w:fldSimple>
       <w:r>
         <w:t>.2 –</w:t>
       </w:r>
@@ -10102,7 +10269,7 @@
           <w:lang w:val="ru-RU"/>
         </w:rPr>
       </w:pPr>
-      <w:bookmarkStart w:id="9" w:name="_Toc67352026"/>
+      <w:bookmarkStart w:id="8" w:name="_Toc67352026"/>
       <w:r>
         <w:rPr>
           <w:lang w:val="ru-RU"/>
@@ -10121,7 +10288,7 @@
         </w:rPr>
         <w:t xml:space="preserve"> файлами</w:t>
       </w:r>
-      <w:bookmarkEnd w:id="9"/>
+      <w:bookmarkEnd w:id="8"/>
     </w:p>
     <w:p>
       <w:pPr>
@@ -10188,8 +10355,13 @@
         </w:numPr>
         <w:jc w:val="both"/>
       </w:pPr>
-      <w:r>
-        <w:t>нетипизированные файлы.</w:t>
+      <w:proofErr w:type="spellStart"/>
+      <w:r>
+        <w:t>нетипизированные</w:t>
+      </w:r>
+      <w:proofErr w:type="spellEnd"/>
+      <w:r>
+        <w:t xml:space="preserve"> файлы.</w:t>
       </w:r>
     </w:p>
     <w:p>
@@ -10256,8 +10428,13 @@
       <w:pPr>
         <w:jc w:val="both"/>
       </w:pPr>
-      <w:r>
-        <w:t xml:space="preserve">Нетипизированные файлы могут быть связаны только с теми файловыми переменными, которые были объявлены как </w:t>
+      <w:proofErr w:type="spellStart"/>
+      <w:r>
+        <w:t>Нетипизированные</w:t>
+      </w:r>
+      <w:proofErr w:type="spellEnd"/>
+      <w:r>
+        <w:t xml:space="preserve"> файлы могут быть связаны только с теми файловыми переменными, которые были объявлены как </w:t>
       </w:r>
       <w:r>
         <w:rPr>
@@ -10306,12 +10483,14 @@
       <w:r>
         <w:t xml:space="preserve">. Текстовые файлы связываются с файловыми переменными, принадлежащими стандартному типу </w:t>
       </w:r>
+      <w:proofErr w:type="spellStart"/>
       <w:r>
         <w:rPr>
           <w:lang w:val="en-US"/>
         </w:rPr>
         <w:t>TextFile</w:t>
       </w:r>
+      <w:proofErr w:type="spellEnd"/>
       <w:r>
         <w:t xml:space="preserve">. Особенность текстовых файлов состоит в том, что </w:t>
       </w:r>
@@ -10353,12 +10532,14 @@
       <w:r>
         <w:t xml:space="preserve">Процедура </w:t>
       </w:r>
+      <w:proofErr w:type="spellStart"/>
       <w:r>
         <w:rPr>
           <w:lang w:val="en-US"/>
         </w:rPr>
         <w:t>AssignFile</w:t>
       </w:r>
+      <w:proofErr w:type="spellEnd"/>
       <w:r>
         <w:t xml:space="preserve"> (</w:t>
       </w:r>
@@ -10487,12 +10668,14 @@
       <w:r>
         <w:t xml:space="preserve"> процедурой </w:t>
       </w:r>
+      <w:proofErr w:type="spellStart"/>
       <w:r>
         <w:rPr>
           <w:lang w:val="en-US"/>
         </w:rPr>
         <w:t>AssignFile</w:t>
       </w:r>
+      <w:proofErr w:type="spellEnd"/>
       <w:r>
         <w:t xml:space="preserve">. Если файла </w:t>
       </w:r>
@@ -10607,12 +10790,14 @@
       <w:r>
         <w:t xml:space="preserve">Для закрытия файла используется процедура </w:t>
       </w:r>
+      <w:proofErr w:type="spellStart"/>
       <w:r>
         <w:rPr>
           <w:lang w:val="en-US"/>
         </w:rPr>
         <w:t>CloseFile</w:t>
       </w:r>
+      <w:proofErr w:type="spellEnd"/>
       <w:r>
         <w:t xml:space="preserve"> (</w:t>
       </w:r>
@@ -10678,12 +10863,14 @@
       <w:r>
         <w:t xml:space="preserve">Функции </w:t>
       </w:r>
+      <w:proofErr w:type="spellStart"/>
       <w:r>
         <w:rPr>
           <w:lang w:val="en-US"/>
         </w:rPr>
         <w:t>Eof</w:t>
       </w:r>
+      <w:proofErr w:type="spellEnd"/>
       <w:r>
         <w:t xml:space="preserve"> (</w:t>
       </w:r>
@@ -10702,12 +10889,14 @@
       <w:r>
         <w:t xml:space="preserve"> </w:t>
       </w:r>
+      <w:proofErr w:type="spellStart"/>
       <w:r>
         <w:rPr>
           <w:lang w:val="en-US"/>
         </w:rPr>
         <w:t>Eol</w:t>
       </w:r>
+      <w:proofErr w:type="spellEnd"/>
       <w:r>
         <w:t>(</w:t>
       </w:r>
@@ -10773,12 +10962,14 @@
       <w:r>
         <w:t xml:space="preserve">, </w:t>
       </w:r>
+      <w:proofErr w:type="spellStart"/>
       <w:r>
         <w:rPr>
           <w:lang w:val="en-US"/>
         </w:rPr>
         <w:t>Vn</w:t>
       </w:r>
+      <w:proofErr w:type="spellEnd"/>
       <w:r>
         <w:t xml:space="preserve">) </w:t>
       </w:r>
@@ -10827,12 +11018,14 @@
       <w:r>
         <w:t xml:space="preserve">, </w:t>
       </w:r>
+      <w:proofErr w:type="spellStart"/>
       <w:r>
         <w:rPr>
           <w:lang w:val="en-US"/>
         </w:rPr>
         <w:t>Vn</w:t>
       </w:r>
+      <w:proofErr w:type="spellEnd"/>
       <w:r>
         <w:t xml:space="preserve">). </w:t>
       </w:r>
@@ -10925,12 +11118,14 @@
         </w:rPr>
         <w:t xml:space="preserve"> </w:t>
       </w:r>
+      <w:proofErr w:type="spellStart"/>
       <w:r>
         <w:rPr>
           <w:lang w:val="en-US"/>
         </w:rPr>
         <w:t>BlockRead</w:t>
       </w:r>
+      <w:proofErr w:type="spellEnd"/>
       <w:r>
         <w:rPr>
           <w:lang w:val="en-US"/>
@@ -10949,12 +11144,14 @@
         </w:rPr>
         <w:t xml:space="preserve">, </w:t>
       </w:r>
+      <w:proofErr w:type="spellStart"/>
       <w:r>
         <w:rPr>
           <w:lang w:val="en-US"/>
         </w:rPr>
         <w:t>Buf</w:t>
       </w:r>
+      <w:proofErr w:type="spellEnd"/>
       <w:r>
         <w:rPr>
           <w:lang w:val="en-US"/>
@@ -10994,12 +11191,14 @@
         </w:rPr>
         <w:t xml:space="preserve"> </w:t>
       </w:r>
+      <w:proofErr w:type="spellStart"/>
       <w:r>
         <w:rPr>
           <w:lang w:val="en-US"/>
         </w:rPr>
         <w:t>BlockWrite</w:t>
       </w:r>
+      <w:proofErr w:type="spellEnd"/>
       <w:r>
         <w:rPr>
           <w:lang w:val="en-US"/>
@@ -11018,12 +11217,14 @@
         </w:rPr>
         <w:t xml:space="preserve">, </w:t>
       </w:r>
+      <w:proofErr w:type="spellStart"/>
       <w:r>
         <w:rPr>
           <w:lang w:val="en-US"/>
         </w:rPr>
         <w:t>Buf</w:t>
       </w:r>
+      <w:proofErr w:type="spellEnd"/>
       <w:r>
         <w:rPr>
           <w:lang w:val="en-US"/>
@@ -11123,6 +11324,7 @@
       <w:r>
         <w:t xml:space="preserve">, а именно: </w:t>
       </w:r>
+      <w:proofErr w:type="gramStart"/>
       <w:r>
         <w:t>&lt;?</w:t>
       </w:r>
@@ -11132,6 +11334,7 @@
         </w:rPr>
         <w:t>xml</w:t>
       </w:r>
+      <w:proofErr w:type="gramEnd"/>
       <w:r>
         <w:t xml:space="preserve">?&gt; </w:t>
       </w:r>
@@ -11309,8 +11512,13 @@
         <w:t>В частности,</w:t>
       </w:r>
       <w:r>
-        <w:t xml:space="preserve"> Fil</w:t>
-      </w:r>
+        <w:t xml:space="preserve"> </w:t>
+      </w:r>
+      <w:proofErr w:type="spellStart"/>
+      <w:r>
+        <w:t>Fil</w:t>
+      </w:r>
+      <w:proofErr w:type="spellEnd"/>
       <w:r>
         <w:rPr>
           <w:lang w:val="en-US"/>
@@ -11492,12 +11700,14 @@
       <w:r>
         <w:t xml:space="preserve">можно использовать компоненту </w:t>
       </w:r>
+      <w:proofErr w:type="spellStart"/>
       <w:r>
         <w:rPr>
           <w:lang w:val="en-US"/>
         </w:rPr>
         <w:t>TXMLDocument</w:t>
       </w:r>
+      <w:proofErr w:type="spellEnd"/>
       <w:r>
         <w:t>.</w:t>
       </w:r>
@@ -11578,39 +11788,47 @@
       <w:r>
         <w:t xml:space="preserve">ы-процедуры </w:t>
       </w:r>
+      <w:proofErr w:type="spellStart"/>
       <w:r>
         <w:t>LoadFromFile</w:t>
       </w:r>
+      <w:proofErr w:type="spellEnd"/>
       <w:r>
         <w:t>(</w:t>
       </w:r>
+      <w:proofErr w:type="spellStart"/>
       <w:r>
         <w:rPr>
           <w:lang w:val="en-US"/>
         </w:rPr>
         <w:t>AFileName</w:t>
       </w:r>
+      <w:proofErr w:type="spellEnd"/>
       <w:r>
         <w:t>)</w:t>
       </w:r>
       <w:r>
         <w:t xml:space="preserve"> и </w:t>
       </w:r>
+      <w:proofErr w:type="spellStart"/>
       <w:r>
         <w:rPr>
           <w:lang w:val="en-US"/>
         </w:rPr>
         <w:t>SaveToFile</w:t>
       </w:r>
+      <w:proofErr w:type="spellEnd"/>
       <w:r>
         <w:t>(</w:t>
       </w:r>
+      <w:proofErr w:type="spellStart"/>
       <w:r>
         <w:rPr>
           <w:lang w:val="en-US"/>
         </w:rPr>
         <w:t>AFileName</w:t>
       </w:r>
+      <w:proofErr w:type="spellEnd"/>
       <w:r>
         <w:t>)</w:t>
       </w:r>
@@ -11623,12 +11841,14 @@
       <w:r>
         <w:t xml:space="preserve">где </w:t>
       </w:r>
+      <w:proofErr w:type="spellStart"/>
       <w:r>
         <w:rPr>
           <w:lang w:val="en-US"/>
         </w:rPr>
         <w:t>AFileName</w:t>
       </w:r>
+      <w:proofErr w:type="spellEnd"/>
       <w:r>
         <w:t xml:space="preserve"> </w:t>
       </w:r>
@@ -11658,63 +11878,77 @@
       <w:r>
         <w:t xml:space="preserve"> </w:t>
       </w:r>
+      <w:proofErr w:type="spellStart"/>
       <w:r>
         <w:rPr>
           <w:lang w:val="en-US"/>
         </w:rPr>
         <w:t>AddChild</w:t>
       </w:r>
+      <w:proofErr w:type="spellEnd"/>
       <w:r>
         <w:t>(</w:t>
       </w:r>
+      <w:proofErr w:type="spellStart"/>
       <w:r>
         <w:rPr>
           <w:lang w:val="en-US"/>
         </w:rPr>
         <w:t>TagName</w:t>
       </w:r>
+      <w:proofErr w:type="spellEnd"/>
       <w:r>
         <w:t xml:space="preserve">) </w:t>
       </w:r>
       <w:r>
         <w:t xml:space="preserve">или </w:t>
       </w:r>
+      <w:proofErr w:type="spellStart"/>
+      <w:proofErr w:type="gramStart"/>
       <w:r>
         <w:rPr>
           <w:lang w:val="en-US"/>
         </w:rPr>
         <w:t>AddChild</w:t>
       </w:r>
+      <w:proofErr w:type="spellEnd"/>
       <w:r>
         <w:t>(</w:t>
       </w:r>
+      <w:proofErr w:type="spellStart"/>
+      <w:proofErr w:type="gramEnd"/>
       <w:r>
         <w:rPr>
           <w:lang w:val="en-US"/>
         </w:rPr>
         <w:t>TagName</w:t>
       </w:r>
+      <w:proofErr w:type="spellEnd"/>
       <w:r>
         <w:t xml:space="preserve">, </w:t>
       </w:r>
+      <w:proofErr w:type="spellStart"/>
       <w:r>
         <w:rPr>
           <w:lang w:val="en-US"/>
         </w:rPr>
         <w:t>NamespaceURI</w:t>
       </w:r>
+      <w:proofErr w:type="spellEnd"/>
       <w:r>
         <w:t xml:space="preserve">), </w:t>
       </w:r>
       <w:r>
         <w:t xml:space="preserve">где </w:t>
       </w:r>
+      <w:proofErr w:type="spellStart"/>
       <w:r>
         <w:rPr>
           <w:lang w:val="en-US"/>
         </w:rPr>
         <w:t>TagName</w:t>
       </w:r>
+      <w:proofErr w:type="spellEnd"/>
       <w:r>
         <w:t xml:space="preserve"> </w:t>
       </w:r>
@@ -11736,24 +11970,28 @@
       <w:r>
         <w:t xml:space="preserve">-файлов – </w:t>
       </w:r>
+      <w:proofErr w:type="spellStart"/>
       <w:r>
         <w:rPr>
           <w:lang w:val="en-US"/>
         </w:rPr>
         <w:t>svg</w:t>
       </w:r>
+      <w:proofErr w:type="spellEnd"/>
       <w:r>
         <w:t xml:space="preserve">), </w:t>
       </w:r>
       <w:r>
         <w:t xml:space="preserve">а </w:t>
       </w:r>
+      <w:proofErr w:type="spellStart"/>
       <w:r>
         <w:rPr>
           <w:lang w:val="en-US"/>
         </w:rPr>
         <w:t>NamespaceURI</w:t>
       </w:r>
+      <w:proofErr w:type="spellEnd"/>
       <w:r>
         <w:t xml:space="preserve"> </w:t>
       </w:r>
@@ -11787,12 +12025,14 @@
       <w:r>
         <w:t xml:space="preserve"> возвращают корневой узел типа </w:t>
       </w:r>
+      <w:proofErr w:type="spellStart"/>
       <w:r>
         <w:rPr>
           <w:lang w:val="en-US"/>
         </w:rPr>
         <w:t>IXMLNode</w:t>
       </w:r>
+      <w:proofErr w:type="spellEnd"/>
       <w:r>
         <w:t xml:space="preserve">, </w:t>
       </w:r>
@@ -11832,24 +12072,28 @@
       <w:r>
         <w:t>[</w:t>
       </w:r>
+      <w:proofErr w:type="spellStart"/>
       <w:r>
         <w:rPr>
           <w:lang w:val="en-US"/>
         </w:rPr>
         <w:t>AttrName</w:t>
       </w:r>
+      <w:proofErr w:type="spellEnd"/>
       <w:r>
         <w:t xml:space="preserve">], </w:t>
       </w:r>
       <w:r>
         <w:t xml:space="preserve">где </w:t>
       </w:r>
+      <w:proofErr w:type="spellStart"/>
       <w:r>
         <w:rPr>
           <w:lang w:val="en-US"/>
         </w:rPr>
         <w:t>AttrName</w:t>
       </w:r>
+      <w:proofErr w:type="spellEnd"/>
       <w:r>
         <w:t xml:space="preserve"> </w:t>
       </w:r>
@@ -11874,7 +12118,7 @@
           <w:lang w:val="ru-RU"/>
         </w:rPr>
       </w:pPr>
-      <w:bookmarkStart w:id="10" w:name="_Toc67352027"/>
+      <w:bookmarkStart w:id="9" w:name="_Toc67352027"/>
       <w:r>
         <w:rPr>
           <w:lang w:val="ru-RU"/>
@@ -11882,170 +12126,2890 @@
         <w:lastRenderedPageBreak/>
         <w:t>Постановка задачи</w:t>
       </w:r>
+      <w:bookmarkEnd w:id="9"/>
+    </w:p>
+    <w:p>
+      <w:pPr>
+        <w:pStyle w:val="a2"/>
+      </w:pPr>
+      <w:r>
+        <w:t>Реализовать программное средство для создания просты</w:t>
+      </w:r>
+      <w:r>
+        <w:t>х</w:t>
+      </w:r>
+      <w:r>
+        <w:t xml:space="preserve"> и ориентированных</w:t>
+      </w:r>
+      <w:r>
+        <w:t xml:space="preserve"> </w:t>
+      </w:r>
+      <w:r>
+        <w:t>графов</w:t>
+      </w:r>
+      <w:r>
+        <w:t xml:space="preserve"> со взвешенными рёбрами</w:t>
+      </w:r>
+      <w:r>
+        <w:t xml:space="preserve"> положительного веса</w:t>
+      </w:r>
+      <w:r>
+        <w:t xml:space="preserve"> и </w:t>
+      </w:r>
+      <w:r>
+        <w:t>демонстрации работы обхода в ширину, обхода в глубину и алгоритма Дейкстры.</w:t>
+      </w:r>
+    </w:p>
+    <w:p>
+      <w:pPr>
+        <w:pStyle w:val="a2"/>
+      </w:pPr>
+      <w:r>
+        <w:t>Использовать типизированный файл для чтения/записи графа.</w:t>
+      </w:r>
+    </w:p>
+    <w:p>
+      <w:pPr>
+        <w:pStyle w:val="a2"/>
+      </w:pPr>
+      <w:r>
+        <w:t xml:space="preserve">Для хранения введённых графов использовать </w:t>
+      </w:r>
+      <w:r>
+        <w:t>представление графа списками смежности</w:t>
+      </w:r>
+      <w:r>
+        <w:t>, представляющи</w:t>
+      </w:r>
+      <w:r>
+        <w:t>е</w:t>
+      </w:r>
+      <w:r>
+        <w:t xml:space="preserve"> собой однонаправленный список, элементы которого </w:t>
+      </w:r>
+      <w:r>
+        <w:t>являются однонаправленными списками</w:t>
+      </w:r>
+      <w:r>
+        <w:t>.</w:t>
+      </w:r>
+    </w:p>
+    <w:p>
+      <w:pPr>
+        <w:pStyle w:val="a2"/>
+      </w:pPr>
+      <w:r>
+        <w:t>Доступный функционал программы:</w:t>
+      </w:r>
+    </w:p>
+    <w:p>
+      <w:pPr>
+        <w:pStyle w:val="a"/>
+      </w:pPr>
+      <w:r>
+        <w:t>добавление и удаление вершины</w:t>
+      </w:r>
+      <w:r>
+        <w:rPr>
+          <w:lang w:val="en-US"/>
+        </w:rPr>
+        <w:t>;</w:t>
+      </w:r>
+    </w:p>
+    <w:p>
+      <w:pPr>
+        <w:pStyle w:val="a"/>
+      </w:pPr>
+      <w:r>
+        <w:t>добавление и удаление ребра</w:t>
+      </w:r>
+      <w:r>
+        <w:rPr>
+          <w:lang w:val="en-US"/>
+        </w:rPr>
+        <w:t>;</w:t>
+      </w:r>
+    </w:p>
+    <w:p>
+      <w:pPr>
+        <w:pStyle w:val="a"/>
+      </w:pPr>
+      <w:r>
+        <w:t>загрузка и сохранение графа из типизированного файла</w:t>
+      </w:r>
+      <w:r>
+        <w:t>;</w:t>
+      </w:r>
+    </w:p>
+    <w:p>
+      <w:pPr>
+        <w:pStyle w:val="a"/>
+      </w:pPr>
+      <w:r>
+        <w:t xml:space="preserve">экспорт графа в </w:t>
+      </w:r>
+      <w:r>
+        <w:t xml:space="preserve">формате </w:t>
+      </w:r>
+      <w:r>
+        <w:rPr>
+          <w:lang w:val="en-US"/>
+        </w:rPr>
+        <w:t>SVG</w:t>
+      </w:r>
+      <w:r>
+        <w:t>;</w:t>
+      </w:r>
+    </w:p>
+    <w:p>
+      <w:pPr>
+        <w:pStyle w:val="a"/>
+      </w:pPr>
+      <w:r>
+        <w:t>обход графа в глубину, начиная с указанной вершины</w:t>
+      </w:r>
+      <w:r>
+        <w:t>;</w:t>
+      </w:r>
+    </w:p>
+    <w:p>
+      <w:pPr>
+        <w:pStyle w:val="a"/>
+      </w:pPr>
+      <w:r>
+        <w:t>обход графа в ширину, начиная с указанной вершины</w:t>
+      </w:r>
+      <w:r>
+        <w:t>;</w:t>
+      </w:r>
+    </w:p>
+    <w:p>
+      <w:pPr>
+        <w:pStyle w:val="a"/>
+      </w:pPr>
+      <w:r>
+        <w:t>нахождение кратчайших путей и расстояний между вершинами алгоритмом Дейкстры.</w:t>
+      </w:r>
+    </w:p>
+    <w:p>
+      <w:pPr>
+        <w:pStyle w:val="10"/>
+      </w:pPr>
+      <w:bookmarkStart w:id="10" w:name="_Toc72838778"/>
+      <w:r>
+        <w:lastRenderedPageBreak/>
+        <w:t>Описание алгоритмов решения задачи</w:t>
+      </w:r>
       <w:bookmarkEnd w:id="10"/>
     </w:p>
     <w:p>
       <w:pPr>
-        <w:pStyle w:val="a2"/>
-      </w:pPr>
-      <w:r>
-        <w:t>Реализовать программное средство для создания просты</w:t>
-      </w:r>
-      <w:r>
-        <w:t>х</w:t>
-      </w:r>
-      <w:r>
-        <w:t xml:space="preserve"> и ориентированных</w:t>
-      </w:r>
-      <w:r>
-        <w:t xml:space="preserve"> </w:t>
-      </w:r>
-      <w:r>
-        <w:t>графов</w:t>
-      </w:r>
-      <w:r>
-        <w:t xml:space="preserve"> со взвешенными рёбрами</w:t>
-      </w:r>
-      <w:r>
-        <w:t xml:space="preserve"> положительного веса</w:t>
-      </w:r>
-      <w:r>
-        <w:t xml:space="preserve"> и </w:t>
-      </w:r>
-      <w:r>
-        <w:t>демонстрации работы обхода в ширину, обхода в глубину и алгоритма Дейкстры.</w:t>
-      </w:r>
-    </w:p>
-    <w:p>
-      <w:pPr>
-        <w:pStyle w:val="a2"/>
-      </w:pPr>
-      <w:r>
-        <w:t>Использовать типизированный файл для чтения/записи графа.</w:t>
-      </w:r>
-    </w:p>
-    <w:p>
-      <w:pPr>
-        <w:pStyle w:val="a2"/>
-      </w:pPr>
-      <w:r>
-        <w:t xml:space="preserve">Для хранения введённых графов использовать </w:t>
-      </w:r>
-      <w:r>
-        <w:t>представление графа списками смежности</w:t>
-      </w:r>
-      <w:r>
-        <w:t>, представляющи</w:t>
-      </w:r>
-      <w:r>
-        <w:t>е</w:t>
-      </w:r>
-      <w:r>
-        <w:t xml:space="preserve"> собой однонаправленный список, элементы которого </w:t>
-      </w:r>
-      <w:r>
-        <w:t>являются однонаправленными списками</w:t>
-      </w:r>
-      <w:r>
-        <w:t>.</w:t>
-      </w:r>
-    </w:p>
-    <w:p>
-      <w:pPr>
-        <w:pStyle w:val="a2"/>
-      </w:pPr>
-      <w:r>
-        <w:t>Доступный функционал программы:</w:t>
-      </w:r>
-    </w:p>
-    <w:p>
-      <w:pPr>
-        <w:pStyle w:val="a"/>
-      </w:pPr>
-      <w:r>
-        <w:t>добавление и удаление вершины</w:t>
-      </w:r>
-      <w:r>
-        <w:rPr>
-          <w:lang w:val="en-US"/>
-        </w:rPr>
-        <w:t>;</w:t>
-      </w:r>
-    </w:p>
-    <w:p>
-      <w:pPr>
-        <w:pStyle w:val="a"/>
-      </w:pPr>
-      <w:r>
-        <w:t>добавление и удаление ребра</w:t>
-      </w:r>
-      <w:r>
-        <w:rPr>
-          <w:lang w:val="en-US"/>
-        </w:rPr>
-        <w:t>;</w:t>
-      </w:r>
-    </w:p>
-    <w:p>
-      <w:pPr>
-        <w:pStyle w:val="a"/>
-      </w:pPr>
-      <w:r>
-        <w:t>загрузка и сохранение графа из типизированного файла</w:t>
-      </w:r>
-      <w:r>
-        <w:t>;</w:t>
-      </w:r>
-    </w:p>
-    <w:p>
-      <w:pPr>
-        <w:pStyle w:val="a"/>
-      </w:pPr>
-      <w:r>
-        <w:t xml:space="preserve">экспорт графа в </w:t>
-      </w:r>
-      <w:r>
-        <w:t xml:space="preserve">формате </w:t>
-      </w:r>
-      <w:r>
-        <w:rPr>
-          <w:lang w:val="en-US"/>
-        </w:rPr>
-        <w:t>SVG</w:t>
-      </w:r>
-      <w:r>
-        <w:t>;</w:t>
-      </w:r>
-    </w:p>
-    <w:p>
-      <w:pPr>
-        <w:pStyle w:val="a"/>
-      </w:pPr>
-      <w:r>
-        <w:t>обход графа в глубину, начиная с указанной вершины</w:t>
-      </w:r>
-      <w:r>
-        <w:t>;</w:t>
-      </w:r>
-    </w:p>
-    <w:p>
-      <w:pPr>
-        <w:pStyle w:val="a"/>
-      </w:pPr>
-      <w:r>
-        <w:t>обход графа в ширину, начиная с указанной вершины</w:t>
-      </w:r>
-      <w:r>
-        <w:t>;</w:t>
-      </w:r>
-    </w:p>
-    <w:p>
-      <w:pPr>
-        <w:pStyle w:val="a"/>
-      </w:pPr>
-      <w:r>
-        <w:t>нахождение кратчайших путей и расстояний между вершинами алгоритмом Дейкстры.</w:t>
-      </w:r>
+        <w:pStyle w:val="ae"/>
+      </w:pPr>
+      <w:r>
+        <w:t xml:space="preserve">Таблица </w:t>
+      </w:r>
+      <w:r>
+        <w:fldChar w:fldCharType="begin"/>
+      </w:r>
+      <w:r>
+        <w:instrText xml:space="preserve"> SEQ Таблица \* ARABIC </w:instrText>
+      </w:r>
+      <w:r>
+        <w:fldChar w:fldCharType="separate"/>
+      </w:r>
+      <w:r>
+        <w:rPr>
+          <w:noProof/>
+        </w:rPr>
+        <w:t>1</w:t>
+      </w:r>
+      <w:r>
+        <w:rPr>
+          <w:noProof/>
+        </w:rPr>
+        <w:fldChar w:fldCharType="end"/>
+      </w:r>
+      <w:r>
+        <w:t xml:space="preserve"> – Описание алгоритмов решения</w:t>
+      </w:r>
+    </w:p>
+    <w:tbl>
+      <w:tblPr>
+        <w:tblStyle w:val="af4"/>
+        <w:tblW w:w="0" w:type="auto"/>
+        <w:tblLook w:val="04A0" w:firstRow="1" w:lastRow="0" w:firstColumn="1" w:lastColumn="0" w:noHBand="0" w:noVBand="1"/>
+      </w:tblPr>
+      <w:tblGrid>
+        <w:gridCol w:w="496"/>
+        <w:gridCol w:w="2674"/>
+        <w:gridCol w:w="1944"/>
+        <w:gridCol w:w="2258"/>
+        <w:gridCol w:w="1972"/>
+      </w:tblGrid>
+      <w:tr>
+        <w:tc>
+          <w:tcPr>
+            <w:tcW w:w="496" w:type="dxa"/>
+          </w:tcPr>
+          <w:p>
+            <w:pPr>
+              <w:pStyle w:val="ad"/>
+            </w:pPr>
+            <w:r>
+              <w:t>№</w:t>
+            </w:r>
+          </w:p>
+        </w:tc>
+        <w:tc>
+          <w:tcPr>
+            <w:tcW w:w="2674" w:type="dxa"/>
+          </w:tcPr>
+          <w:p>
+            <w:pPr>
+              <w:pStyle w:val="ad"/>
+            </w:pPr>
+            <w:r>
+              <w:t>Наименование алгоритма</w:t>
+            </w:r>
+          </w:p>
+        </w:tc>
+        <w:tc>
+          <w:tcPr>
+            <w:tcW w:w="1944" w:type="dxa"/>
+          </w:tcPr>
+          <w:p>
+            <w:pPr>
+              <w:pStyle w:val="ad"/>
+            </w:pPr>
+            <w:r>
+              <w:t>Назначение алгоритма</w:t>
+            </w:r>
+          </w:p>
+        </w:tc>
+        <w:tc>
+          <w:tcPr>
+            <w:tcW w:w="2258" w:type="dxa"/>
+          </w:tcPr>
+          <w:p>
+            <w:pPr>
+              <w:pStyle w:val="ad"/>
+            </w:pPr>
+            <w:r>
+              <w:t>Формальные параметры</w:t>
+            </w:r>
+          </w:p>
+        </w:tc>
+        <w:tc>
+          <w:tcPr>
+            <w:tcW w:w="1972" w:type="dxa"/>
+          </w:tcPr>
+          <w:p>
+            <w:pPr>
+              <w:pStyle w:val="ad"/>
+            </w:pPr>
+            <w:r>
+              <w:t>Предлагаемый тип реализации</w:t>
+            </w:r>
+          </w:p>
+        </w:tc>
+      </w:tr>
+      <w:tr>
+        <w:tc>
+          <w:tcPr>
+            <w:tcW w:w="496" w:type="dxa"/>
+          </w:tcPr>
+          <w:p>
+            <w:pPr>
+              <w:pStyle w:val="ad"/>
+            </w:pPr>
+            <w:r>
+              <w:t>1</w:t>
+            </w:r>
+          </w:p>
+        </w:tc>
+        <w:tc>
+          <w:tcPr>
+            <w:tcW w:w="2674" w:type="dxa"/>
+          </w:tcPr>
+          <w:p>
+            <w:pPr>
+              <w:pStyle w:val="ad"/>
+            </w:pPr>
+            <w:r>
+              <w:t>Инициализация главной формы</w:t>
+            </w:r>
+          </w:p>
+        </w:tc>
+        <w:tc>
+          <w:tcPr>
+            <w:tcW w:w="1944" w:type="dxa"/>
+          </w:tcPr>
+          <w:p>
+            <w:pPr>
+              <w:pStyle w:val="ad"/>
+            </w:pPr>
+          </w:p>
+        </w:tc>
+        <w:tc>
+          <w:tcPr>
+            <w:tcW w:w="2258" w:type="dxa"/>
+          </w:tcPr>
+          <w:p>
+            <w:pPr>
+              <w:pStyle w:val="ad"/>
+            </w:pPr>
+          </w:p>
+        </w:tc>
+        <w:tc>
+          <w:tcPr>
+            <w:tcW w:w="1972" w:type="dxa"/>
+          </w:tcPr>
+          <w:p>
+            <w:pPr>
+              <w:pStyle w:val="ad"/>
+            </w:pPr>
+          </w:p>
+        </w:tc>
+      </w:tr>
+      <w:tr>
+        <w:tc>
+          <w:tcPr>
+            <w:tcW w:w="496" w:type="dxa"/>
+          </w:tcPr>
+          <w:p>
+            <w:pPr>
+              <w:pStyle w:val="ad"/>
+            </w:pPr>
+            <w:r>
+              <w:rPr>
+                <w:lang w:val="en-US"/>
+              </w:rPr>
+              <w:t>2</w:t>
+            </w:r>
+          </w:p>
+        </w:tc>
+        <w:tc>
+          <w:tcPr>
+            <w:tcW w:w="2674" w:type="dxa"/>
+          </w:tcPr>
+          <w:p>
+            <w:pPr>
+              <w:pStyle w:val="ad"/>
+              <w:rPr>
+                <w:lang w:val="en-US"/>
+              </w:rPr>
+            </w:pPr>
+            <w:proofErr w:type="spellStart"/>
+            <w:r>
+              <w:rPr>
+                <w:lang w:val="en-US"/>
+              </w:rPr>
+              <w:t>InitializeGraph</w:t>
+            </w:r>
+            <w:proofErr w:type="spellEnd"/>
+          </w:p>
+        </w:tc>
+        <w:tc>
+          <w:tcPr>
+            <w:tcW w:w="1944" w:type="dxa"/>
+          </w:tcPr>
+          <w:p>
+            <w:pPr>
+              <w:pStyle w:val="ad"/>
+            </w:pPr>
+          </w:p>
+        </w:tc>
+        <w:tc>
+          <w:tcPr>
+            <w:tcW w:w="2258" w:type="dxa"/>
+          </w:tcPr>
+          <w:p>
+            <w:pPr>
+              <w:pStyle w:val="ad"/>
+            </w:pPr>
+          </w:p>
+        </w:tc>
+        <w:tc>
+          <w:tcPr>
+            <w:tcW w:w="1972" w:type="dxa"/>
+          </w:tcPr>
+          <w:p>
+            <w:pPr>
+              <w:pStyle w:val="ad"/>
+            </w:pPr>
+          </w:p>
+        </w:tc>
+      </w:tr>
+      <w:tr>
+        <w:tc>
+          <w:tcPr>
+            <w:tcW w:w="496" w:type="dxa"/>
+          </w:tcPr>
+          <w:p>
+            <w:pPr>
+              <w:pStyle w:val="ad"/>
+            </w:pPr>
+            <w:r>
+              <w:rPr>
+                <w:lang w:val="en-US"/>
+              </w:rPr>
+              <w:t>3</w:t>
+            </w:r>
+          </w:p>
+        </w:tc>
+        <w:tc>
+          <w:tcPr>
+            <w:tcW w:w="2674" w:type="dxa"/>
+          </w:tcPr>
+          <w:p>
+            <w:pPr>
+              <w:pStyle w:val="ad"/>
+              <w:rPr>
+                <w:lang w:val="en-US"/>
+              </w:rPr>
+            </w:pPr>
+            <w:proofErr w:type="spellStart"/>
+            <w:r>
+              <w:rPr>
+                <w:lang w:val="en-US"/>
+              </w:rPr>
+              <w:t>DestroyGraph</w:t>
+            </w:r>
+            <w:proofErr w:type="spellEnd"/>
+          </w:p>
+        </w:tc>
+        <w:tc>
+          <w:tcPr>
+            <w:tcW w:w="1944" w:type="dxa"/>
+          </w:tcPr>
+          <w:p>
+            <w:pPr>
+              <w:pStyle w:val="ad"/>
+            </w:pPr>
+          </w:p>
+        </w:tc>
+        <w:tc>
+          <w:tcPr>
+            <w:tcW w:w="2258" w:type="dxa"/>
+          </w:tcPr>
+          <w:p>
+            <w:pPr>
+              <w:pStyle w:val="ad"/>
+            </w:pPr>
+          </w:p>
+        </w:tc>
+        <w:tc>
+          <w:tcPr>
+            <w:tcW w:w="1972" w:type="dxa"/>
+          </w:tcPr>
+          <w:p>
+            <w:pPr>
+              <w:pStyle w:val="ad"/>
+            </w:pPr>
+          </w:p>
+        </w:tc>
+      </w:tr>
+      <w:tr>
+        <w:tc>
+          <w:tcPr>
+            <w:tcW w:w="496" w:type="dxa"/>
+          </w:tcPr>
+          <w:p>
+            <w:pPr>
+              <w:pStyle w:val="ad"/>
+              <w:rPr>
+                <w:lang w:val="en-US"/>
+              </w:rPr>
+            </w:pPr>
+            <w:r>
+              <w:rPr>
+                <w:lang w:val="en-US"/>
+              </w:rPr>
+              <w:t>4</w:t>
+            </w:r>
+          </w:p>
+        </w:tc>
+        <w:tc>
+          <w:tcPr>
+            <w:tcW w:w="2674" w:type="dxa"/>
+          </w:tcPr>
+          <w:p>
+            <w:pPr>
+              <w:pStyle w:val="ad"/>
+              <w:rPr>
+                <w:lang w:val="en-US"/>
+              </w:rPr>
+            </w:pPr>
+            <w:proofErr w:type="spellStart"/>
+            <w:r>
+              <w:rPr>
+                <w:lang w:val="en-US"/>
+              </w:rPr>
+              <w:t>AddVertice</w:t>
+            </w:r>
+            <w:proofErr w:type="spellEnd"/>
+          </w:p>
+        </w:tc>
+        <w:tc>
+          <w:tcPr>
+            <w:tcW w:w="1944" w:type="dxa"/>
+          </w:tcPr>
+          <w:p>
+            <w:pPr>
+              <w:pStyle w:val="ad"/>
+            </w:pPr>
+          </w:p>
+        </w:tc>
+        <w:tc>
+          <w:tcPr>
+            <w:tcW w:w="2258" w:type="dxa"/>
+          </w:tcPr>
+          <w:p>
+            <w:pPr>
+              <w:pStyle w:val="ad"/>
+            </w:pPr>
+          </w:p>
+        </w:tc>
+        <w:tc>
+          <w:tcPr>
+            <w:tcW w:w="1972" w:type="dxa"/>
+          </w:tcPr>
+          <w:p>
+            <w:pPr>
+              <w:pStyle w:val="ad"/>
+            </w:pPr>
+          </w:p>
+        </w:tc>
+      </w:tr>
+      <w:tr>
+        <w:tc>
+          <w:tcPr>
+            <w:tcW w:w="496" w:type="dxa"/>
+          </w:tcPr>
+          <w:p>
+            <w:pPr>
+              <w:pStyle w:val="ad"/>
+              <w:rPr>
+                <w:lang w:val="en-US"/>
+              </w:rPr>
+            </w:pPr>
+            <w:r>
+              <w:rPr>
+                <w:lang w:val="en-US"/>
+              </w:rPr>
+              <w:t>5</w:t>
+            </w:r>
+          </w:p>
+        </w:tc>
+        <w:tc>
+          <w:tcPr>
+            <w:tcW w:w="2674" w:type="dxa"/>
+          </w:tcPr>
+          <w:p>
+            <w:pPr>
+              <w:pStyle w:val="ad"/>
+              <w:rPr>
+                <w:lang w:val="en-US"/>
+              </w:rPr>
+            </w:pPr>
+            <w:proofErr w:type="spellStart"/>
+            <w:r>
+              <w:rPr>
+                <w:lang w:val="en-US"/>
+              </w:rPr>
+              <w:t>AddArc</w:t>
+            </w:r>
+            <w:proofErr w:type="spellEnd"/>
+          </w:p>
+        </w:tc>
+        <w:tc>
+          <w:tcPr>
+            <w:tcW w:w="1944" w:type="dxa"/>
+          </w:tcPr>
+          <w:p>
+            <w:pPr>
+              <w:pStyle w:val="ad"/>
+            </w:pPr>
+          </w:p>
+        </w:tc>
+        <w:tc>
+          <w:tcPr>
+            <w:tcW w:w="2258" w:type="dxa"/>
+          </w:tcPr>
+          <w:p>
+            <w:pPr>
+              <w:pStyle w:val="ad"/>
+            </w:pPr>
+          </w:p>
+        </w:tc>
+        <w:tc>
+          <w:tcPr>
+            <w:tcW w:w="1972" w:type="dxa"/>
+          </w:tcPr>
+          <w:p>
+            <w:pPr>
+              <w:pStyle w:val="ad"/>
+            </w:pPr>
+          </w:p>
+        </w:tc>
+      </w:tr>
+      <w:tr>
+        <w:tc>
+          <w:tcPr>
+            <w:tcW w:w="496" w:type="dxa"/>
+          </w:tcPr>
+          <w:p>
+            <w:pPr>
+              <w:pStyle w:val="ad"/>
+              <w:rPr>
+                <w:lang w:val="en-US"/>
+              </w:rPr>
+            </w:pPr>
+            <w:r>
+              <w:t>6</w:t>
+            </w:r>
+          </w:p>
+        </w:tc>
+        <w:tc>
+          <w:tcPr>
+            <w:tcW w:w="2674" w:type="dxa"/>
+          </w:tcPr>
+          <w:p>
+            <w:pPr>
+              <w:pStyle w:val="ad"/>
+              <w:rPr>
+                <w:lang w:val="en-US"/>
+              </w:rPr>
+            </w:pPr>
+            <w:proofErr w:type="spellStart"/>
+            <w:r>
+              <w:rPr>
+                <w:lang w:val="en-US"/>
+              </w:rPr>
+              <w:t>DeleteVertice</w:t>
+            </w:r>
+            <w:proofErr w:type="spellEnd"/>
+          </w:p>
+        </w:tc>
+        <w:tc>
+          <w:tcPr>
+            <w:tcW w:w="1944" w:type="dxa"/>
+          </w:tcPr>
+          <w:p>
+            <w:pPr>
+              <w:pStyle w:val="ad"/>
+            </w:pPr>
+          </w:p>
+        </w:tc>
+        <w:tc>
+          <w:tcPr>
+            <w:tcW w:w="2258" w:type="dxa"/>
+          </w:tcPr>
+          <w:p>
+            <w:pPr>
+              <w:pStyle w:val="ad"/>
+            </w:pPr>
+          </w:p>
+        </w:tc>
+        <w:tc>
+          <w:tcPr>
+            <w:tcW w:w="1972" w:type="dxa"/>
+          </w:tcPr>
+          <w:p>
+            <w:pPr>
+              <w:pStyle w:val="ad"/>
+            </w:pPr>
+          </w:p>
+        </w:tc>
+      </w:tr>
+      <w:tr>
+        <w:tc>
+          <w:tcPr>
+            <w:tcW w:w="496" w:type="dxa"/>
+          </w:tcPr>
+          <w:p>
+            <w:pPr>
+              <w:pStyle w:val="ad"/>
+              <w:rPr>
+                <w:lang w:val="en-US"/>
+              </w:rPr>
+            </w:pPr>
+            <w:r>
+              <w:t>7</w:t>
+            </w:r>
+          </w:p>
+        </w:tc>
+        <w:tc>
+          <w:tcPr>
+            <w:tcW w:w="2674" w:type="dxa"/>
+          </w:tcPr>
+          <w:p>
+            <w:pPr>
+              <w:pStyle w:val="ad"/>
+              <w:rPr>
+                <w:lang w:val="en-US"/>
+              </w:rPr>
+            </w:pPr>
+            <w:proofErr w:type="spellStart"/>
+            <w:r>
+              <w:rPr>
+                <w:lang w:val="en-US"/>
+              </w:rPr>
+              <w:t>DeleteArc</w:t>
+            </w:r>
+            <w:proofErr w:type="spellEnd"/>
+          </w:p>
+        </w:tc>
+        <w:tc>
+          <w:tcPr>
+            <w:tcW w:w="1944" w:type="dxa"/>
+          </w:tcPr>
+          <w:p>
+            <w:pPr>
+              <w:pStyle w:val="ad"/>
+            </w:pPr>
+          </w:p>
+        </w:tc>
+        <w:tc>
+          <w:tcPr>
+            <w:tcW w:w="2258" w:type="dxa"/>
+          </w:tcPr>
+          <w:p>
+            <w:pPr>
+              <w:pStyle w:val="ad"/>
+            </w:pPr>
+          </w:p>
+        </w:tc>
+        <w:tc>
+          <w:tcPr>
+            <w:tcW w:w="1972" w:type="dxa"/>
+          </w:tcPr>
+          <w:p>
+            <w:pPr>
+              <w:pStyle w:val="ad"/>
+            </w:pPr>
+          </w:p>
+        </w:tc>
+      </w:tr>
+      <w:tr>
+        <w:tc>
+          <w:tcPr>
+            <w:tcW w:w="496" w:type="dxa"/>
+          </w:tcPr>
+          <w:p>
+            <w:pPr>
+              <w:pStyle w:val="ad"/>
+            </w:pPr>
+            <w:r>
+              <w:rPr>
+                <w:lang w:val="en-US"/>
+              </w:rPr>
+              <w:t>8</w:t>
+            </w:r>
+          </w:p>
+        </w:tc>
+        <w:tc>
+          <w:tcPr>
+            <w:tcW w:w="2674" w:type="dxa"/>
+          </w:tcPr>
+          <w:p>
+            <w:pPr>
+              <w:pStyle w:val="ad"/>
+            </w:pPr>
+            <w:proofErr w:type="spellStart"/>
+            <w:r>
+              <w:rPr>
+                <w:lang w:val="en-US"/>
+              </w:rPr>
+              <w:t>GetByNumber</w:t>
+            </w:r>
+            <w:proofErr w:type="spellEnd"/>
+          </w:p>
+        </w:tc>
+        <w:tc>
+          <w:tcPr>
+            <w:tcW w:w="1944" w:type="dxa"/>
+          </w:tcPr>
+          <w:p>
+            <w:pPr>
+              <w:pStyle w:val="ad"/>
+            </w:pPr>
+          </w:p>
+        </w:tc>
+        <w:tc>
+          <w:tcPr>
+            <w:tcW w:w="2258" w:type="dxa"/>
+          </w:tcPr>
+          <w:p>
+            <w:pPr>
+              <w:pStyle w:val="ad"/>
+            </w:pPr>
+          </w:p>
+        </w:tc>
+        <w:tc>
+          <w:tcPr>
+            <w:tcW w:w="1972" w:type="dxa"/>
+          </w:tcPr>
+          <w:p>
+            <w:pPr>
+              <w:pStyle w:val="ad"/>
+            </w:pPr>
+          </w:p>
+        </w:tc>
+      </w:tr>
+      <w:tr>
+        <w:tc>
+          <w:tcPr>
+            <w:tcW w:w="496" w:type="dxa"/>
+          </w:tcPr>
+          <w:p>
+            <w:pPr>
+              <w:pStyle w:val="ad"/>
+            </w:pPr>
+            <w:r>
+              <w:rPr>
+                <w:lang w:val="en-US"/>
+              </w:rPr>
+              <w:t>9</w:t>
+            </w:r>
+          </w:p>
+        </w:tc>
+        <w:tc>
+          <w:tcPr>
+            <w:tcW w:w="2674" w:type="dxa"/>
+          </w:tcPr>
+          <w:p>
+            <w:pPr>
+              <w:pStyle w:val="ad"/>
+              <w:rPr>
+                <w:lang w:val="en-US"/>
+              </w:rPr>
+            </w:pPr>
+            <w:proofErr w:type="spellStart"/>
+            <w:r>
+              <w:rPr>
+                <w:lang w:val="en-US"/>
+              </w:rPr>
+              <w:t>OpenGraph</w:t>
+            </w:r>
+            <w:proofErr w:type="spellEnd"/>
+          </w:p>
+        </w:tc>
+        <w:tc>
+          <w:tcPr>
+            <w:tcW w:w="1944" w:type="dxa"/>
+          </w:tcPr>
+          <w:p>
+            <w:pPr>
+              <w:pStyle w:val="ad"/>
+            </w:pPr>
+          </w:p>
+        </w:tc>
+        <w:tc>
+          <w:tcPr>
+            <w:tcW w:w="2258" w:type="dxa"/>
+          </w:tcPr>
+          <w:p>
+            <w:pPr>
+              <w:pStyle w:val="ad"/>
+            </w:pPr>
+          </w:p>
+        </w:tc>
+        <w:tc>
+          <w:tcPr>
+            <w:tcW w:w="1972" w:type="dxa"/>
+          </w:tcPr>
+          <w:p>
+            <w:pPr>
+              <w:pStyle w:val="ad"/>
+            </w:pPr>
+          </w:p>
+        </w:tc>
+      </w:tr>
+      <w:tr>
+        <w:tc>
+          <w:tcPr>
+            <w:tcW w:w="496" w:type="dxa"/>
+          </w:tcPr>
+          <w:p>
+            <w:pPr>
+              <w:pStyle w:val="ad"/>
+              <w:rPr>
+                <w:lang w:val="en-US"/>
+              </w:rPr>
+            </w:pPr>
+            <w:r>
+              <w:rPr>
+                <w:lang w:val="en-US"/>
+              </w:rPr>
+              <w:t>10</w:t>
+            </w:r>
+          </w:p>
+        </w:tc>
+        <w:tc>
+          <w:tcPr>
+            <w:tcW w:w="2674" w:type="dxa"/>
+          </w:tcPr>
+          <w:p>
+            <w:pPr>
+              <w:pStyle w:val="ad"/>
+              <w:rPr>
+                <w:lang w:val="en-US"/>
+              </w:rPr>
+            </w:pPr>
+            <w:proofErr w:type="spellStart"/>
+            <w:r>
+              <w:rPr>
+                <w:lang w:val="en-US"/>
+              </w:rPr>
+              <w:t>SaveGraph</w:t>
+            </w:r>
+            <w:proofErr w:type="spellEnd"/>
+          </w:p>
+        </w:tc>
+        <w:tc>
+          <w:tcPr>
+            <w:tcW w:w="1944" w:type="dxa"/>
+          </w:tcPr>
+          <w:p>
+            <w:pPr>
+              <w:pStyle w:val="ad"/>
+            </w:pPr>
+          </w:p>
+        </w:tc>
+        <w:tc>
+          <w:tcPr>
+            <w:tcW w:w="2258" w:type="dxa"/>
+          </w:tcPr>
+          <w:p>
+            <w:pPr>
+              <w:pStyle w:val="ad"/>
+            </w:pPr>
+          </w:p>
+        </w:tc>
+        <w:tc>
+          <w:tcPr>
+            <w:tcW w:w="1972" w:type="dxa"/>
+          </w:tcPr>
+          <w:p>
+            <w:pPr>
+              <w:pStyle w:val="ad"/>
+            </w:pPr>
+          </w:p>
+        </w:tc>
+      </w:tr>
+      <w:tr>
+        <w:tc>
+          <w:tcPr>
+            <w:tcW w:w="496" w:type="dxa"/>
+          </w:tcPr>
+          <w:p>
+            <w:pPr>
+              <w:pStyle w:val="ad"/>
+              <w:rPr>
+                <w:lang w:val="en-US"/>
+              </w:rPr>
+            </w:pPr>
+            <w:r>
+              <w:rPr>
+                <w:lang w:val="en-US"/>
+              </w:rPr>
+              <w:t>11</w:t>
+            </w:r>
+          </w:p>
+        </w:tc>
+        <w:tc>
+          <w:tcPr>
+            <w:tcW w:w="2674" w:type="dxa"/>
+          </w:tcPr>
+          <w:p>
+            <w:pPr>
+              <w:pStyle w:val="ad"/>
+              <w:rPr>
+                <w:lang w:val="en-US"/>
+              </w:rPr>
+            </w:pPr>
+            <w:proofErr w:type="spellStart"/>
+            <w:r>
+              <w:rPr>
+                <w:lang w:val="en-US"/>
+              </w:rPr>
+              <w:t>ImportGraph</w:t>
+            </w:r>
+            <w:proofErr w:type="spellEnd"/>
+          </w:p>
+        </w:tc>
+        <w:tc>
+          <w:tcPr>
+            <w:tcW w:w="1944" w:type="dxa"/>
+          </w:tcPr>
+          <w:p>
+            <w:pPr>
+              <w:pStyle w:val="ad"/>
+            </w:pPr>
+          </w:p>
+        </w:tc>
+        <w:tc>
+          <w:tcPr>
+            <w:tcW w:w="2258" w:type="dxa"/>
+          </w:tcPr>
+          <w:p>
+            <w:pPr>
+              <w:pStyle w:val="ad"/>
+            </w:pPr>
+          </w:p>
+        </w:tc>
+        <w:tc>
+          <w:tcPr>
+            <w:tcW w:w="1972" w:type="dxa"/>
+          </w:tcPr>
+          <w:p>
+            <w:pPr>
+              <w:pStyle w:val="ad"/>
+            </w:pPr>
+          </w:p>
+        </w:tc>
+      </w:tr>
+      <w:tr>
+        <w:tc>
+          <w:tcPr>
+            <w:tcW w:w="496" w:type="dxa"/>
+          </w:tcPr>
+          <w:p>
+            <w:pPr>
+              <w:pStyle w:val="ad"/>
+              <w:rPr>
+                <w:lang w:val="en-US"/>
+              </w:rPr>
+            </w:pPr>
+            <w:r>
+              <w:rPr>
+                <w:lang w:val="en-US"/>
+              </w:rPr>
+              <w:t>12</w:t>
+            </w:r>
+          </w:p>
+        </w:tc>
+        <w:tc>
+          <w:tcPr>
+            <w:tcW w:w="2674" w:type="dxa"/>
+          </w:tcPr>
+          <w:p>
+            <w:pPr>
+              <w:pStyle w:val="ad"/>
+              <w:rPr>
+                <w:lang w:val="en-US"/>
+              </w:rPr>
+            </w:pPr>
+            <w:proofErr w:type="spellStart"/>
+            <w:r>
+              <w:rPr>
+                <w:lang w:val="en-US"/>
+              </w:rPr>
+              <w:t>ExportGraph</w:t>
+            </w:r>
+            <w:proofErr w:type="spellEnd"/>
+          </w:p>
+        </w:tc>
+        <w:tc>
+          <w:tcPr>
+            <w:tcW w:w="1944" w:type="dxa"/>
+          </w:tcPr>
+          <w:p>
+            <w:pPr>
+              <w:pStyle w:val="ad"/>
+            </w:pPr>
+          </w:p>
+        </w:tc>
+        <w:tc>
+          <w:tcPr>
+            <w:tcW w:w="2258" w:type="dxa"/>
+          </w:tcPr>
+          <w:p>
+            <w:pPr>
+              <w:pStyle w:val="ad"/>
+            </w:pPr>
+          </w:p>
+        </w:tc>
+        <w:tc>
+          <w:tcPr>
+            <w:tcW w:w="1972" w:type="dxa"/>
+          </w:tcPr>
+          <w:p>
+            <w:pPr>
+              <w:pStyle w:val="ad"/>
+            </w:pPr>
+          </w:p>
+        </w:tc>
+      </w:tr>
+      <w:tr>
+        <w:tc>
+          <w:tcPr>
+            <w:tcW w:w="496" w:type="dxa"/>
+          </w:tcPr>
+          <w:p>
+            <w:pPr>
+              <w:pStyle w:val="ad"/>
+              <w:rPr>
+                <w:lang w:val="en-US"/>
+              </w:rPr>
+            </w:pPr>
+            <w:r>
+              <w:rPr>
+                <w:lang w:val="en-US"/>
+              </w:rPr>
+              <w:t>13</w:t>
+            </w:r>
+          </w:p>
+        </w:tc>
+        <w:tc>
+          <w:tcPr>
+            <w:tcW w:w="2674" w:type="dxa"/>
+          </w:tcPr>
+          <w:p>
+            <w:pPr>
+              <w:pStyle w:val="ad"/>
+              <w:rPr>
+                <w:lang w:val="en-US"/>
+              </w:rPr>
+            </w:pPr>
+            <w:proofErr w:type="spellStart"/>
+            <w:r>
+              <w:rPr>
+                <w:lang w:val="en-US"/>
+              </w:rPr>
+              <w:t>ToWeightMatrix</w:t>
+            </w:r>
+            <w:proofErr w:type="spellEnd"/>
+          </w:p>
+        </w:tc>
+        <w:tc>
+          <w:tcPr>
+            <w:tcW w:w="1944" w:type="dxa"/>
+          </w:tcPr>
+          <w:p>
+            <w:pPr>
+              <w:pStyle w:val="ad"/>
+            </w:pPr>
+          </w:p>
+        </w:tc>
+        <w:tc>
+          <w:tcPr>
+            <w:tcW w:w="2258" w:type="dxa"/>
+          </w:tcPr>
+          <w:p>
+            <w:pPr>
+              <w:pStyle w:val="ad"/>
+            </w:pPr>
+          </w:p>
+        </w:tc>
+        <w:tc>
+          <w:tcPr>
+            <w:tcW w:w="1972" w:type="dxa"/>
+          </w:tcPr>
+          <w:p>
+            <w:pPr>
+              <w:pStyle w:val="ad"/>
+            </w:pPr>
+          </w:p>
+        </w:tc>
+      </w:tr>
+      <w:tr>
+        <w:tc>
+          <w:tcPr>
+            <w:tcW w:w="496" w:type="dxa"/>
+          </w:tcPr>
+          <w:p>
+            <w:pPr>
+              <w:pStyle w:val="ad"/>
+              <w:rPr>
+                <w:lang w:val="en-US"/>
+              </w:rPr>
+            </w:pPr>
+            <w:r>
+              <w:rPr>
+                <w:lang w:val="en-US"/>
+              </w:rPr>
+              <w:t>14</w:t>
+            </w:r>
+          </w:p>
+        </w:tc>
+        <w:tc>
+          <w:tcPr>
+            <w:tcW w:w="2674" w:type="dxa"/>
+          </w:tcPr>
+          <w:p>
+            <w:pPr>
+              <w:pStyle w:val="ad"/>
+              <w:rPr>
+                <w:lang w:val="en-US"/>
+              </w:rPr>
+            </w:pPr>
+            <w:r>
+              <w:rPr>
+                <w:lang w:val="en-US"/>
+              </w:rPr>
+              <w:t>DFS</w:t>
+            </w:r>
+          </w:p>
+        </w:tc>
+        <w:tc>
+          <w:tcPr>
+            <w:tcW w:w="1944" w:type="dxa"/>
+          </w:tcPr>
+          <w:p>
+            <w:pPr>
+              <w:pStyle w:val="ad"/>
+            </w:pPr>
+          </w:p>
+        </w:tc>
+        <w:tc>
+          <w:tcPr>
+            <w:tcW w:w="2258" w:type="dxa"/>
+          </w:tcPr>
+          <w:p>
+            <w:pPr>
+              <w:pStyle w:val="ad"/>
+            </w:pPr>
+          </w:p>
+        </w:tc>
+        <w:tc>
+          <w:tcPr>
+            <w:tcW w:w="1972" w:type="dxa"/>
+          </w:tcPr>
+          <w:p>
+            <w:pPr>
+              <w:pStyle w:val="ad"/>
+            </w:pPr>
+          </w:p>
+        </w:tc>
+      </w:tr>
+      <w:tr>
+        <w:tc>
+          <w:tcPr>
+            <w:tcW w:w="496" w:type="dxa"/>
+          </w:tcPr>
+          <w:p>
+            <w:pPr>
+              <w:pStyle w:val="ad"/>
+              <w:rPr>
+                <w:lang w:val="en-US"/>
+              </w:rPr>
+            </w:pPr>
+            <w:r>
+              <w:rPr>
+                <w:lang w:val="en-US"/>
+              </w:rPr>
+              <w:t>15</w:t>
+            </w:r>
+          </w:p>
+        </w:tc>
+        <w:tc>
+          <w:tcPr>
+            <w:tcW w:w="2674" w:type="dxa"/>
+          </w:tcPr>
+          <w:p>
+            <w:pPr>
+              <w:pStyle w:val="ad"/>
+              <w:rPr>
+                <w:lang w:val="en-US"/>
+              </w:rPr>
+            </w:pPr>
+            <w:r>
+              <w:rPr>
+                <w:lang w:val="en-US"/>
+              </w:rPr>
+              <w:t>BFS</w:t>
+            </w:r>
+          </w:p>
+        </w:tc>
+        <w:tc>
+          <w:tcPr>
+            <w:tcW w:w="1944" w:type="dxa"/>
+          </w:tcPr>
+          <w:p>
+            <w:pPr>
+              <w:pStyle w:val="ad"/>
+            </w:pPr>
+          </w:p>
+        </w:tc>
+        <w:tc>
+          <w:tcPr>
+            <w:tcW w:w="2258" w:type="dxa"/>
+          </w:tcPr>
+          <w:p>
+            <w:pPr>
+              <w:pStyle w:val="ad"/>
+            </w:pPr>
+          </w:p>
+        </w:tc>
+        <w:tc>
+          <w:tcPr>
+            <w:tcW w:w="1972" w:type="dxa"/>
+          </w:tcPr>
+          <w:p>
+            <w:pPr>
+              <w:pStyle w:val="ad"/>
+            </w:pPr>
+          </w:p>
+        </w:tc>
+      </w:tr>
+      <w:tr>
+        <w:tc>
+          <w:tcPr>
+            <w:tcW w:w="496" w:type="dxa"/>
+          </w:tcPr>
+          <w:p>
+            <w:pPr>
+              <w:pStyle w:val="ad"/>
+              <w:rPr>
+                <w:lang w:val="en-US"/>
+              </w:rPr>
+            </w:pPr>
+            <w:r>
+              <w:rPr>
+                <w:lang w:val="en-US"/>
+              </w:rPr>
+              <w:t>16</w:t>
+            </w:r>
+          </w:p>
+        </w:tc>
+        <w:tc>
+          <w:tcPr>
+            <w:tcW w:w="2674" w:type="dxa"/>
+          </w:tcPr>
+          <w:p>
+            <w:pPr>
+              <w:pStyle w:val="ad"/>
+              <w:rPr>
+                <w:lang w:val="en-US"/>
+              </w:rPr>
+            </w:pPr>
+            <w:proofErr w:type="spellStart"/>
+            <w:r>
+              <w:rPr>
+                <w:lang w:val="en-US"/>
+              </w:rPr>
+              <w:t>Dijkstra</w:t>
+            </w:r>
+            <w:proofErr w:type="spellEnd"/>
+          </w:p>
+        </w:tc>
+        <w:tc>
+          <w:tcPr>
+            <w:tcW w:w="1944" w:type="dxa"/>
+          </w:tcPr>
+          <w:p>
+            <w:pPr>
+              <w:pStyle w:val="ad"/>
+            </w:pPr>
+          </w:p>
+        </w:tc>
+        <w:tc>
+          <w:tcPr>
+            <w:tcW w:w="2258" w:type="dxa"/>
+          </w:tcPr>
+          <w:p>
+            <w:pPr>
+              <w:pStyle w:val="ad"/>
+            </w:pPr>
+          </w:p>
+        </w:tc>
+        <w:tc>
+          <w:tcPr>
+            <w:tcW w:w="1972" w:type="dxa"/>
+          </w:tcPr>
+          <w:p>
+            <w:pPr>
+              <w:pStyle w:val="ad"/>
+            </w:pPr>
+          </w:p>
+        </w:tc>
+      </w:tr>
+      <w:tr>
+        <w:tc>
+          <w:tcPr>
+            <w:tcW w:w="496" w:type="dxa"/>
+          </w:tcPr>
+          <w:p>
+            <w:pPr>
+              <w:pStyle w:val="ad"/>
+              <w:rPr>
+                <w:lang w:val="en-US"/>
+              </w:rPr>
+            </w:pPr>
+            <w:r>
+              <w:rPr>
+                <w:lang w:val="en-US"/>
+              </w:rPr>
+              <w:t>17</w:t>
+            </w:r>
+          </w:p>
+        </w:tc>
+        <w:tc>
+          <w:tcPr>
+            <w:tcW w:w="2674" w:type="dxa"/>
+          </w:tcPr>
+          <w:p>
+            <w:pPr>
+              <w:pStyle w:val="ad"/>
+              <w:rPr>
+                <w:lang w:val="en-US"/>
+              </w:rPr>
+            </w:pPr>
+            <w:proofErr w:type="spellStart"/>
+            <w:r>
+              <w:rPr>
+                <w:lang w:val="en-US"/>
+              </w:rPr>
+              <w:t>MinDist</w:t>
+            </w:r>
+            <w:proofErr w:type="spellEnd"/>
+          </w:p>
+        </w:tc>
+        <w:tc>
+          <w:tcPr>
+            <w:tcW w:w="1944" w:type="dxa"/>
+          </w:tcPr>
+          <w:p>
+            <w:pPr>
+              <w:pStyle w:val="ad"/>
+            </w:pPr>
+          </w:p>
+        </w:tc>
+        <w:tc>
+          <w:tcPr>
+            <w:tcW w:w="2258" w:type="dxa"/>
+          </w:tcPr>
+          <w:p>
+            <w:pPr>
+              <w:pStyle w:val="ad"/>
+            </w:pPr>
+          </w:p>
+        </w:tc>
+        <w:tc>
+          <w:tcPr>
+            <w:tcW w:w="1972" w:type="dxa"/>
+          </w:tcPr>
+          <w:p>
+            <w:pPr>
+              <w:pStyle w:val="ad"/>
+            </w:pPr>
+          </w:p>
+        </w:tc>
+      </w:tr>
+      <w:tr>
+        <w:tc>
+          <w:tcPr>
+            <w:tcW w:w="496" w:type="dxa"/>
+          </w:tcPr>
+          <w:p>
+            <w:pPr>
+              <w:pStyle w:val="ad"/>
+              <w:rPr>
+                <w:lang w:val="en-US"/>
+              </w:rPr>
+            </w:pPr>
+            <w:r>
+              <w:rPr>
+                <w:lang w:val="en-US"/>
+              </w:rPr>
+              <w:t>18</w:t>
+            </w:r>
+          </w:p>
+        </w:tc>
+        <w:tc>
+          <w:tcPr>
+            <w:tcW w:w="2674" w:type="dxa"/>
+          </w:tcPr>
+          <w:p>
+            <w:pPr>
+              <w:pStyle w:val="ad"/>
+              <w:rPr>
+                <w:lang w:val="en-US"/>
+              </w:rPr>
+            </w:pPr>
+            <w:proofErr w:type="spellStart"/>
+            <w:r>
+              <w:rPr>
+                <w:lang w:val="en-US"/>
+              </w:rPr>
+              <w:t>InitializeList</w:t>
+            </w:r>
+            <w:proofErr w:type="spellEnd"/>
+          </w:p>
+        </w:tc>
+        <w:tc>
+          <w:tcPr>
+            <w:tcW w:w="1944" w:type="dxa"/>
+          </w:tcPr>
+          <w:p>
+            <w:pPr>
+              <w:pStyle w:val="ad"/>
+            </w:pPr>
+          </w:p>
+        </w:tc>
+        <w:tc>
+          <w:tcPr>
+            <w:tcW w:w="2258" w:type="dxa"/>
+          </w:tcPr>
+          <w:p>
+            <w:pPr>
+              <w:pStyle w:val="ad"/>
+            </w:pPr>
+          </w:p>
+        </w:tc>
+        <w:tc>
+          <w:tcPr>
+            <w:tcW w:w="1972" w:type="dxa"/>
+          </w:tcPr>
+          <w:p>
+            <w:pPr>
+              <w:pStyle w:val="ad"/>
+            </w:pPr>
+          </w:p>
+        </w:tc>
+      </w:tr>
+      <w:tr>
+        <w:tc>
+          <w:tcPr>
+            <w:tcW w:w="496" w:type="dxa"/>
+          </w:tcPr>
+          <w:p>
+            <w:pPr>
+              <w:pStyle w:val="ad"/>
+              <w:rPr>
+                <w:lang w:val="en-US"/>
+              </w:rPr>
+            </w:pPr>
+            <w:r>
+              <w:rPr>
+                <w:lang w:val="en-US"/>
+              </w:rPr>
+              <w:t>19</w:t>
+            </w:r>
+          </w:p>
+        </w:tc>
+        <w:tc>
+          <w:tcPr>
+            <w:tcW w:w="2674" w:type="dxa"/>
+          </w:tcPr>
+          <w:p>
+            <w:pPr>
+              <w:pStyle w:val="ad"/>
+              <w:rPr>
+                <w:lang w:val="en-US"/>
+              </w:rPr>
+            </w:pPr>
+            <w:proofErr w:type="spellStart"/>
+            <w:r>
+              <w:rPr>
+                <w:lang w:val="en-US"/>
+              </w:rPr>
+              <w:t>DestroyList</w:t>
+            </w:r>
+            <w:proofErr w:type="spellEnd"/>
+          </w:p>
+        </w:tc>
+        <w:tc>
+          <w:tcPr>
+            <w:tcW w:w="1944" w:type="dxa"/>
+          </w:tcPr>
+          <w:p>
+            <w:pPr>
+              <w:pStyle w:val="ad"/>
+            </w:pPr>
+          </w:p>
+        </w:tc>
+        <w:tc>
+          <w:tcPr>
+            <w:tcW w:w="2258" w:type="dxa"/>
+          </w:tcPr>
+          <w:p>
+            <w:pPr>
+              <w:pStyle w:val="ad"/>
+            </w:pPr>
+          </w:p>
+        </w:tc>
+        <w:tc>
+          <w:tcPr>
+            <w:tcW w:w="1972" w:type="dxa"/>
+          </w:tcPr>
+          <w:p>
+            <w:pPr>
+              <w:pStyle w:val="ad"/>
+            </w:pPr>
+          </w:p>
+        </w:tc>
+      </w:tr>
+      <w:tr>
+        <w:tc>
+          <w:tcPr>
+            <w:tcW w:w="496" w:type="dxa"/>
+          </w:tcPr>
+          <w:p>
+            <w:pPr>
+              <w:pStyle w:val="ad"/>
+              <w:rPr>
+                <w:lang w:val="en-US"/>
+              </w:rPr>
+            </w:pPr>
+            <w:r>
+              <w:rPr>
+                <w:lang w:val="en-US"/>
+              </w:rPr>
+              <w:t>20</w:t>
+            </w:r>
+          </w:p>
+        </w:tc>
+        <w:tc>
+          <w:tcPr>
+            <w:tcW w:w="2674" w:type="dxa"/>
+          </w:tcPr>
+          <w:p>
+            <w:pPr>
+              <w:pStyle w:val="ad"/>
+              <w:rPr>
+                <w:lang w:val="en-US"/>
+              </w:rPr>
+            </w:pPr>
+            <w:r>
+              <w:rPr>
+                <w:lang w:val="en-US"/>
+              </w:rPr>
+              <w:t>Push</w:t>
+            </w:r>
+          </w:p>
+        </w:tc>
+        <w:tc>
+          <w:tcPr>
+            <w:tcW w:w="1944" w:type="dxa"/>
+          </w:tcPr>
+          <w:p>
+            <w:pPr>
+              <w:pStyle w:val="ad"/>
+            </w:pPr>
+          </w:p>
+        </w:tc>
+        <w:tc>
+          <w:tcPr>
+            <w:tcW w:w="2258" w:type="dxa"/>
+          </w:tcPr>
+          <w:p>
+            <w:pPr>
+              <w:pStyle w:val="ad"/>
+            </w:pPr>
+          </w:p>
+        </w:tc>
+        <w:tc>
+          <w:tcPr>
+            <w:tcW w:w="1972" w:type="dxa"/>
+          </w:tcPr>
+          <w:p>
+            <w:pPr>
+              <w:pStyle w:val="ad"/>
+            </w:pPr>
+          </w:p>
+        </w:tc>
+      </w:tr>
+      <w:tr>
+        <w:tc>
+          <w:tcPr>
+            <w:tcW w:w="496" w:type="dxa"/>
+          </w:tcPr>
+          <w:p>
+            <w:pPr>
+              <w:pStyle w:val="ad"/>
+              <w:rPr>
+                <w:lang w:val="en-US"/>
+              </w:rPr>
+            </w:pPr>
+            <w:r>
+              <w:rPr>
+                <w:lang w:val="en-US"/>
+              </w:rPr>
+              <w:t>21</w:t>
+            </w:r>
+          </w:p>
+        </w:tc>
+        <w:tc>
+          <w:tcPr>
+            <w:tcW w:w="2674" w:type="dxa"/>
+          </w:tcPr>
+          <w:p>
+            <w:pPr>
+              <w:pStyle w:val="ad"/>
+              <w:rPr>
+                <w:lang w:val="en-US"/>
+              </w:rPr>
+            </w:pPr>
+            <w:r>
+              <w:rPr>
+                <w:lang w:val="en-US"/>
+              </w:rPr>
+              <w:t>Pop</w:t>
+            </w:r>
+          </w:p>
+        </w:tc>
+        <w:tc>
+          <w:tcPr>
+            <w:tcW w:w="1944" w:type="dxa"/>
+          </w:tcPr>
+          <w:p>
+            <w:pPr>
+              <w:pStyle w:val="ad"/>
+            </w:pPr>
+          </w:p>
+        </w:tc>
+        <w:tc>
+          <w:tcPr>
+            <w:tcW w:w="2258" w:type="dxa"/>
+          </w:tcPr>
+          <w:p>
+            <w:pPr>
+              <w:pStyle w:val="ad"/>
+            </w:pPr>
+          </w:p>
+        </w:tc>
+        <w:tc>
+          <w:tcPr>
+            <w:tcW w:w="1972" w:type="dxa"/>
+          </w:tcPr>
+          <w:p>
+            <w:pPr>
+              <w:pStyle w:val="ad"/>
+            </w:pPr>
+          </w:p>
+        </w:tc>
+      </w:tr>
+      <w:tr>
+        <w:tc>
+          <w:tcPr>
+            <w:tcW w:w="496" w:type="dxa"/>
+          </w:tcPr>
+          <w:p>
+            <w:pPr>
+              <w:pStyle w:val="ad"/>
+              <w:rPr>
+                <w:lang w:val="en-US"/>
+              </w:rPr>
+            </w:pPr>
+            <w:r>
+              <w:rPr>
+                <w:lang w:val="en-US"/>
+              </w:rPr>
+              <w:t>22</w:t>
+            </w:r>
+          </w:p>
+        </w:tc>
+        <w:tc>
+          <w:tcPr>
+            <w:tcW w:w="2674" w:type="dxa"/>
+          </w:tcPr>
+          <w:p>
+            <w:pPr>
+              <w:pStyle w:val="ad"/>
+              <w:rPr>
+                <w:lang w:val="en-US"/>
+              </w:rPr>
+            </w:pPr>
+            <w:r>
+              <w:rPr>
+                <w:lang w:val="en-US"/>
+              </w:rPr>
+              <w:t>Queue</w:t>
+            </w:r>
+          </w:p>
+        </w:tc>
+        <w:tc>
+          <w:tcPr>
+            <w:tcW w:w="1944" w:type="dxa"/>
+          </w:tcPr>
+          <w:p>
+            <w:pPr>
+              <w:pStyle w:val="ad"/>
+            </w:pPr>
+          </w:p>
+        </w:tc>
+        <w:tc>
+          <w:tcPr>
+            <w:tcW w:w="2258" w:type="dxa"/>
+          </w:tcPr>
+          <w:p>
+            <w:pPr>
+              <w:pStyle w:val="ad"/>
+            </w:pPr>
+          </w:p>
+        </w:tc>
+        <w:tc>
+          <w:tcPr>
+            <w:tcW w:w="1972" w:type="dxa"/>
+          </w:tcPr>
+          <w:p>
+            <w:pPr>
+              <w:pStyle w:val="ad"/>
+            </w:pPr>
+          </w:p>
+        </w:tc>
+      </w:tr>
+      <w:tr>
+        <w:tc>
+          <w:tcPr>
+            <w:tcW w:w="496" w:type="dxa"/>
+          </w:tcPr>
+          <w:p>
+            <w:pPr>
+              <w:pStyle w:val="ad"/>
+              <w:rPr>
+                <w:lang w:val="en-US"/>
+              </w:rPr>
+            </w:pPr>
+            <w:r>
+              <w:rPr>
+                <w:lang w:val="en-US"/>
+              </w:rPr>
+              <w:t>23</w:t>
+            </w:r>
+          </w:p>
+        </w:tc>
+        <w:tc>
+          <w:tcPr>
+            <w:tcW w:w="2674" w:type="dxa"/>
+          </w:tcPr>
+          <w:p>
+            <w:pPr>
+              <w:pStyle w:val="ad"/>
+              <w:rPr>
+                <w:lang w:val="en-US"/>
+              </w:rPr>
+            </w:pPr>
+            <w:proofErr w:type="spellStart"/>
+            <w:r>
+              <w:rPr>
+                <w:lang w:val="en-US"/>
+              </w:rPr>
+              <w:t>Dequeue</w:t>
+            </w:r>
+            <w:proofErr w:type="spellEnd"/>
+          </w:p>
+        </w:tc>
+        <w:tc>
+          <w:tcPr>
+            <w:tcW w:w="1944" w:type="dxa"/>
+          </w:tcPr>
+          <w:p>
+            <w:pPr>
+              <w:pStyle w:val="ad"/>
+            </w:pPr>
+          </w:p>
+        </w:tc>
+        <w:tc>
+          <w:tcPr>
+            <w:tcW w:w="2258" w:type="dxa"/>
+          </w:tcPr>
+          <w:p>
+            <w:pPr>
+              <w:pStyle w:val="ad"/>
+            </w:pPr>
+          </w:p>
+        </w:tc>
+        <w:tc>
+          <w:tcPr>
+            <w:tcW w:w="1972" w:type="dxa"/>
+          </w:tcPr>
+          <w:p>
+            <w:pPr>
+              <w:pStyle w:val="ad"/>
+            </w:pPr>
+          </w:p>
+        </w:tc>
+      </w:tr>
+      <w:tr>
+        <w:tc>
+          <w:tcPr>
+            <w:tcW w:w="496" w:type="dxa"/>
+          </w:tcPr>
+          <w:p>
+            <w:pPr>
+              <w:pStyle w:val="ad"/>
+              <w:rPr>
+                <w:lang w:val="en-US"/>
+              </w:rPr>
+            </w:pPr>
+            <w:r>
+              <w:rPr>
+                <w:lang w:val="en-US"/>
+              </w:rPr>
+              <w:t>24</w:t>
+            </w:r>
+          </w:p>
+        </w:tc>
+        <w:tc>
+          <w:tcPr>
+            <w:tcW w:w="2674" w:type="dxa"/>
+          </w:tcPr>
+          <w:p>
+            <w:pPr>
+              <w:pStyle w:val="ad"/>
+              <w:rPr>
+                <w:lang w:val="en-US"/>
+              </w:rPr>
+            </w:pPr>
+            <w:r>
+              <w:rPr>
+                <w:lang w:val="en-US"/>
+              </w:rPr>
+              <w:t>Visit</w:t>
+            </w:r>
+          </w:p>
+        </w:tc>
+        <w:tc>
+          <w:tcPr>
+            <w:tcW w:w="1944" w:type="dxa"/>
+          </w:tcPr>
+          <w:p>
+            <w:pPr>
+              <w:pStyle w:val="ad"/>
+            </w:pPr>
+          </w:p>
+        </w:tc>
+        <w:tc>
+          <w:tcPr>
+            <w:tcW w:w="2258" w:type="dxa"/>
+          </w:tcPr>
+          <w:p>
+            <w:pPr>
+              <w:pStyle w:val="ad"/>
+            </w:pPr>
+          </w:p>
+        </w:tc>
+        <w:tc>
+          <w:tcPr>
+            <w:tcW w:w="1972" w:type="dxa"/>
+          </w:tcPr>
+          <w:p>
+            <w:pPr>
+              <w:pStyle w:val="ad"/>
+            </w:pPr>
+          </w:p>
+        </w:tc>
+      </w:tr>
+      <w:tr>
+        <w:tc>
+          <w:tcPr>
+            <w:tcW w:w="496" w:type="dxa"/>
+          </w:tcPr>
+          <w:p>
+            <w:pPr>
+              <w:pStyle w:val="ad"/>
+              <w:rPr>
+                <w:lang w:val="en-US"/>
+              </w:rPr>
+            </w:pPr>
+            <w:r>
+              <w:rPr>
+                <w:lang w:val="en-US"/>
+              </w:rPr>
+              <w:t>25</w:t>
+            </w:r>
+          </w:p>
+        </w:tc>
+        <w:tc>
+          <w:tcPr>
+            <w:tcW w:w="2674" w:type="dxa"/>
+          </w:tcPr>
+          <w:p>
+            <w:pPr>
+              <w:pStyle w:val="ad"/>
+              <w:rPr>
+                <w:lang w:val="en-US"/>
+              </w:rPr>
+            </w:pPr>
+            <w:proofErr w:type="spellStart"/>
+            <w:r>
+              <w:rPr>
+                <w:lang w:val="en-US"/>
+              </w:rPr>
+              <w:t>MakePassive</w:t>
+            </w:r>
+            <w:proofErr w:type="spellEnd"/>
+          </w:p>
+        </w:tc>
+        <w:tc>
+          <w:tcPr>
+            <w:tcW w:w="1944" w:type="dxa"/>
+          </w:tcPr>
+          <w:p>
+            <w:pPr>
+              <w:pStyle w:val="ad"/>
+            </w:pPr>
+          </w:p>
+        </w:tc>
+        <w:tc>
+          <w:tcPr>
+            <w:tcW w:w="2258" w:type="dxa"/>
+          </w:tcPr>
+          <w:p>
+            <w:pPr>
+              <w:pStyle w:val="ad"/>
+            </w:pPr>
+          </w:p>
+        </w:tc>
+        <w:tc>
+          <w:tcPr>
+            <w:tcW w:w="1972" w:type="dxa"/>
+          </w:tcPr>
+          <w:p>
+            <w:pPr>
+              <w:pStyle w:val="ad"/>
+            </w:pPr>
+          </w:p>
+        </w:tc>
+      </w:tr>
+      <w:tr>
+        <w:tc>
+          <w:tcPr>
+            <w:tcW w:w="496" w:type="dxa"/>
+          </w:tcPr>
+          <w:p>
+            <w:pPr>
+              <w:pStyle w:val="ad"/>
+              <w:rPr>
+                <w:lang w:val="en-US"/>
+              </w:rPr>
+            </w:pPr>
+            <w:r>
+              <w:rPr>
+                <w:lang w:val="en-US"/>
+              </w:rPr>
+              <w:t>26</w:t>
+            </w:r>
+            <w:bookmarkStart w:id="11" w:name="_GoBack"/>
+            <w:bookmarkEnd w:id="11"/>
+          </w:p>
+        </w:tc>
+        <w:tc>
+          <w:tcPr>
+            <w:tcW w:w="2674" w:type="dxa"/>
+          </w:tcPr>
+          <w:p>
+            <w:pPr>
+              <w:pStyle w:val="ad"/>
+              <w:rPr>
+                <w:lang w:val="en-US"/>
+              </w:rPr>
+            </w:pPr>
+            <w:proofErr w:type="spellStart"/>
+            <w:r>
+              <w:rPr>
+                <w:lang w:val="en-US"/>
+              </w:rPr>
+              <w:t>MakeRegularPolygon</w:t>
+            </w:r>
+            <w:proofErr w:type="spellEnd"/>
+          </w:p>
+        </w:tc>
+        <w:tc>
+          <w:tcPr>
+            <w:tcW w:w="1944" w:type="dxa"/>
+          </w:tcPr>
+          <w:p>
+            <w:pPr>
+              <w:pStyle w:val="ad"/>
+            </w:pPr>
+          </w:p>
+        </w:tc>
+        <w:tc>
+          <w:tcPr>
+            <w:tcW w:w="2258" w:type="dxa"/>
+          </w:tcPr>
+          <w:p>
+            <w:pPr>
+              <w:pStyle w:val="ad"/>
+            </w:pPr>
+          </w:p>
+        </w:tc>
+        <w:tc>
+          <w:tcPr>
+            <w:tcW w:w="1972" w:type="dxa"/>
+          </w:tcPr>
+          <w:p>
+            <w:pPr>
+              <w:pStyle w:val="ad"/>
+            </w:pPr>
+          </w:p>
+        </w:tc>
+      </w:tr>
+    </w:tbl>
+    <w:p>
+      <w:pPr>
+        <w:ind w:firstLine="0"/>
+      </w:pPr>
+    </w:p>
+    <w:p>
+      <w:pPr>
+        <w:pStyle w:val="10"/>
+      </w:pPr>
+      <w:bookmarkStart w:id="12" w:name="_Toc51628842"/>
+      <w:bookmarkStart w:id="13" w:name="_Toc72838779"/>
+      <w:r>
+        <w:lastRenderedPageBreak/>
+        <w:t>Структура данных</w:t>
+      </w:r>
+      <w:bookmarkEnd w:id="12"/>
+      <w:bookmarkEnd w:id="13"/>
+    </w:p>
+    <w:p>
+      <w:pPr>
+        <w:pStyle w:val="20"/>
+        <w:numPr>
+          <w:ilvl w:val="1"/>
+          <w:numId w:val="1"/>
+        </w:numPr>
+        <w:ind w:left="1083" w:hanging="374"/>
+        <w:rPr>
+          <w:lang w:val="ru-RU"/>
+        </w:rPr>
+      </w:pPr>
+      <w:bookmarkStart w:id="14" w:name="_Toc72838780"/>
+      <w:r>
+        <w:t xml:space="preserve">Структура </w:t>
+      </w:r>
+      <w:r>
+        <w:rPr>
+          <w:lang w:val="ru-RU"/>
+        </w:rPr>
+        <w:t>типов программы</w:t>
+      </w:r>
+      <w:bookmarkEnd w:id="14"/>
+    </w:p>
+    <w:p>
+      <w:pPr>
+        <w:pStyle w:val="ae"/>
+      </w:pPr>
+      <w:r>
+        <w:t xml:space="preserve">Таблица </w:t>
+      </w:r>
+      <w:r>
+        <w:fldChar w:fldCharType="begin"/>
+      </w:r>
+      <w:r>
+        <w:instrText xml:space="preserve"> SEQ Таблица \* ARABIC </w:instrText>
+      </w:r>
+      <w:r>
+        <w:fldChar w:fldCharType="separate"/>
+      </w:r>
+      <w:r>
+        <w:rPr>
+          <w:noProof/>
+        </w:rPr>
+        <w:t>2</w:t>
+      </w:r>
+      <w:r>
+        <w:rPr>
+          <w:noProof/>
+        </w:rPr>
+        <w:fldChar w:fldCharType="end"/>
+      </w:r>
+      <w:r>
+        <w:t xml:space="preserve"> – Структура типов программы</w:t>
+      </w:r>
+    </w:p>
+    <w:tbl>
+      <w:tblPr>
+        <w:tblStyle w:val="af4"/>
+        <w:tblW w:w="9351" w:type="dxa"/>
+        <w:tblLook w:val="04A0" w:firstRow="1" w:lastRow="0" w:firstColumn="1" w:lastColumn="0" w:noHBand="0" w:noVBand="1"/>
+      </w:tblPr>
+      <w:tblGrid>
+        <w:gridCol w:w="3005"/>
+        <w:gridCol w:w="3005"/>
+        <w:gridCol w:w="3341"/>
+      </w:tblGrid>
+      <w:tr>
+        <w:tc>
+          <w:tcPr>
+            <w:tcW w:w="3005" w:type="dxa"/>
+          </w:tcPr>
+          <w:p>
+            <w:pPr>
+              <w:pStyle w:val="ad"/>
+            </w:pPr>
+            <w:r>
+              <w:t>Элементы данных</w:t>
+            </w:r>
+          </w:p>
+        </w:tc>
+        <w:tc>
+          <w:tcPr>
+            <w:tcW w:w="3005" w:type="dxa"/>
+          </w:tcPr>
+          <w:p>
+            <w:pPr>
+              <w:pStyle w:val="ad"/>
+            </w:pPr>
+            <w:r>
+              <w:t>Рекомендуемый тип</w:t>
+            </w:r>
+          </w:p>
+        </w:tc>
+        <w:tc>
+          <w:tcPr>
+            <w:tcW w:w="3341" w:type="dxa"/>
+          </w:tcPr>
+          <w:p>
+            <w:pPr>
+              <w:pStyle w:val="ad"/>
+            </w:pPr>
+            <w:r>
+              <w:t>Назначение</w:t>
+            </w:r>
+          </w:p>
+        </w:tc>
+      </w:tr>
+      <w:tr>
+        <w:trPr>
+          <w:trHeight w:val="527"/>
+        </w:trPr>
+        <w:tc>
+          <w:tcPr>
+            <w:tcW w:w="3005" w:type="dxa"/>
+          </w:tcPr>
+          <w:p>
+            <w:pPr>
+              <w:pStyle w:val="ad"/>
+              <w:rPr>
+                <w:lang w:val="en-US"/>
+              </w:rPr>
+            </w:pPr>
+            <w:proofErr w:type="spellStart"/>
+            <w:r>
+              <w:rPr>
+                <w:lang w:val="en-US"/>
+              </w:rPr>
+              <w:t>TDesign</w:t>
+            </w:r>
+            <w:proofErr w:type="spellEnd"/>
+          </w:p>
+        </w:tc>
+        <w:tc>
+          <w:tcPr>
+            <w:tcW w:w="3005" w:type="dxa"/>
+          </w:tcPr>
+          <w:p>
+            <w:pPr>
+              <w:pStyle w:val="ad"/>
+              <w:rPr>
+                <w:lang w:val="en-US"/>
+              </w:rPr>
+            </w:pPr>
+          </w:p>
+        </w:tc>
+        <w:tc>
+          <w:tcPr>
+            <w:tcW w:w="3341" w:type="dxa"/>
+          </w:tcPr>
+          <w:p>
+            <w:pPr>
+              <w:pStyle w:val="ad"/>
+            </w:pPr>
+          </w:p>
+        </w:tc>
+      </w:tr>
+      <w:tr>
+        <w:trPr>
+          <w:trHeight w:val="527"/>
+        </w:trPr>
+        <w:tc>
+          <w:tcPr>
+            <w:tcW w:w="3005" w:type="dxa"/>
+          </w:tcPr>
+          <w:p>
+            <w:pPr>
+              <w:pStyle w:val="ad"/>
+              <w:rPr>
+                <w:lang w:val="en-US"/>
+              </w:rPr>
+            </w:pPr>
+            <w:proofErr w:type="spellStart"/>
+            <w:r>
+              <w:rPr>
+                <w:lang w:val="en-US"/>
+              </w:rPr>
+              <w:t>TPNeighbour</w:t>
+            </w:r>
+            <w:proofErr w:type="spellEnd"/>
+          </w:p>
+        </w:tc>
+        <w:tc>
+          <w:tcPr>
+            <w:tcW w:w="3005" w:type="dxa"/>
+          </w:tcPr>
+          <w:p>
+            <w:pPr>
+              <w:pStyle w:val="ad"/>
+              <w:rPr>
+                <w:lang w:val="en-US"/>
+              </w:rPr>
+            </w:pPr>
+          </w:p>
+        </w:tc>
+        <w:tc>
+          <w:tcPr>
+            <w:tcW w:w="3341" w:type="dxa"/>
+          </w:tcPr>
+          <w:p>
+            <w:pPr>
+              <w:pStyle w:val="ad"/>
+            </w:pPr>
+          </w:p>
+        </w:tc>
+      </w:tr>
+      <w:tr>
+        <w:trPr>
+          <w:trHeight w:val="527"/>
+        </w:trPr>
+        <w:tc>
+          <w:tcPr>
+            <w:tcW w:w="3005" w:type="dxa"/>
+          </w:tcPr>
+          <w:p>
+            <w:pPr>
+              <w:pStyle w:val="ad"/>
+              <w:rPr>
+                <w:lang w:val="en-US"/>
+              </w:rPr>
+            </w:pPr>
+            <w:proofErr w:type="spellStart"/>
+            <w:r>
+              <w:rPr>
+                <w:lang w:val="en-US"/>
+              </w:rPr>
+              <w:t>TNeighbour</w:t>
+            </w:r>
+            <w:proofErr w:type="spellEnd"/>
+          </w:p>
+        </w:tc>
+        <w:tc>
+          <w:tcPr>
+            <w:tcW w:w="3005" w:type="dxa"/>
+          </w:tcPr>
+          <w:p>
+            <w:pPr>
+              <w:pStyle w:val="ad"/>
+              <w:rPr>
+                <w:lang w:val="en-US"/>
+              </w:rPr>
+            </w:pPr>
+          </w:p>
+        </w:tc>
+        <w:tc>
+          <w:tcPr>
+            <w:tcW w:w="3341" w:type="dxa"/>
+          </w:tcPr>
+          <w:p>
+            <w:pPr>
+              <w:pStyle w:val="ad"/>
+            </w:pPr>
+          </w:p>
+        </w:tc>
+      </w:tr>
+      <w:tr>
+        <w:trPr>
+          <w:trHeight w:val="527"/>
+        </w:trPr>
+        <w:tc>
+          <w:tcPr>
+            <w:tcW w:w="3005" w:type="dxa"/>
+          </w:tcPr>
+          <w:p>
+            <w:pPr>
+              <w:pStyle w:val="ad"/>
+              <w:rPr>
+                <w:lang w:val="en-US"/>
+              </w:rPr>
+            </w:pPr>
+            <w:proofErr w:type="spellStart"/>
+            <w:r>
+              <w:rPr>
+                <w:lang w:val="en-US"/>
+              </w:rPr>
+              <w:t>TPVertice</w:t>
+            </w:r>
+            <w:proofErr w:type="spellEnd"/>
+          </w:p>
+        </w:tc>
+        <w:tc>
+          <w:tcPr>
+            <w:tcW w:w="3005" w:type="dxa"/>
+          </w:tcPr>
+          <w:p>
+            <w:pPr>
+              <w:pStyle w:val="ad"/>
+              <w:rPr>
+                <w:lang w:val="en-US"/>
+              </w:rPr>
+            </w:pPr>
+          </w:p>
+        </w:tc>
+        <w:tc>
+          <w:tcPr>
+            <w:tcW w:w="3341" w:type="dxa"/>
+          </w:tcPr>
+          <w:p>
+            <w:pPr>
+              <w:pStyle w:val="ad"/>
+            </w:pPr>
+          </w:p>
+        </w:tc>
+      </w:tr>
+      <w:tr>
+        <w:trPr>
+          <w:trHeight w:val="527"/>
+        </w:trPr>
+        <w:tc>
+          <w:tcPr>
+            <w:tcW w:w="3005" w:type="dxa"/>
+          </w:tcPr>
+          <w:p>
+            <w:pPr>
+              <w:pStyle w:val="ad"/>
+              <w:rPr>
+                <w:lang w:val="en-US"/>
+              </w:rPr>
+            </w:pPr>
+            <w:proofErr w:type="spellStart"/>
+            <w:r>
+              <w:rPr>
+                <w:lang w:val="en-US"/>
+              </w:rPr>
+              <w:t>TVertice</w:t>
+            </w:r>
+            <w:proofErr w:type="spellEnd"/>
+          </w:p>
+        </w:tc>
+        <w:tc>
+          <w:tcPr>
+            <w:tcW w:w="3005" w:type="dxa"/>
+          </w:tcPr>
+          <w:p>
+            <w:pPr>
+              <w:pStyle w:val="ad"/>
+              <w:rPr>
+                <w:lang w:val="en-US"/>
+              </w:rPr>
+            </w:pPr>
+          </w:p>
+        </w:tc>
+        <w:tc>
+          <w:tcPr>
+            <w:tcW w:w="3341" w:type="dxa"/>
+          </w:tcPr>
+          <w:p>
+            <w:pPr>
+              <w:pStyle w:val="ad"/>
+            </w:pPr>
+          </w:p>
+        </w:tc>
+      </w:tr>
+      <w:tr>
+        <w:trPr>
+          <w:trHeight w:val="527"/>
+        </w:trPr>
+        <w:tc>
+          <w:tcPr>
+            <w:tcW w:w="3005" w:type="dxa"/>
+          </w:tcPr>
+          <w:p>
+            <w:pPr>
+              <w:pStyle w:val="ad"/>
+              <w:rPr>
+                <w:lang w:val="en-US"/>
+              </w:rPr>
+            </w:pPr>
+            <w:proofErr w:type="spellStart"/>
+            <w:r>
+              <w:rPr>
+                <w:lang w:val="en-US"/>
+              </w:rPr>
+              <w:t>TGraph</w:t>
+            </w:r>
+            <w:proofErr w:type="spellEnd"/>
+          </w:p>
+        </w:tc>
+        <w:tc>
+          <w:tcPr>
+            <w:tcW w:w="3005" w:type="dxa"/>
+          </w:tcPr>
+          <w:p>
+            <w:pPr>
+              <w:pStyle w:val="ad"/>
+              <w:rPr>
+                <w:lang w:val="en-US"/>
+              </w:rPr>
+            </w:pPr>
+          </w:p>
+        </w:tc>
+        <w:tc>
+          <w:tcPr>
+            <w:tcW w:w="3341" w:type="dxa"/>
+          </w:tcPr>
+          <w:p>
+            <w:pPr>
+              <w:pStyle w:val="ad"/>
+            </w:pPr>
+          </w:p>
+        </w:tc>
+      </w:tr>
+      <w:tr>
+        <w:trPr>
+          <w:trHeight w:val="527"/>
+        </w:trPr>
+        <w:tc>
+          <w:tcPr>
+            <w:tcW w:w="3005" w:type="dxa"/>
+          </w:tcPr>
+          <w:p>
+            <w:pPr>
+              <w:pStyle w:val="ad"/>
+              <w:rPr>
+                <w:lang w:val="en-US"/>
+              </w:rPr>
+            </w:pPr>
+            <w:proofErr w:type="spellStart"/>
+            <w:r>
+              <w:rPr>
+                <w:lang w:val="en-US"/>
+              </w:rPr>
+              <w:t>TWeights</w:t>
+            </w:r>
+            <w:proofErr w:type="spellEnd"/>
+          </w:p>
+        </w:tc>
+        <w:tc>
+          <w:tcPr>
+            <w:tcW w:w="3005" w:type="dxa"/>
+          </w:tcPr>
+          <w:p>
+            <w:pPr>
+              <w:pStyle w:val="ad"/>
+              <w:rPr>
+                <w:lang w:val="en-US"/>
+              </w:rPr>
+            </w:pPr>
+          </w:p>
+        </w:tc>
+        <w:tc>
+          <w:tcPr>
+            <w:tcW w:w="3341" w:type="dxa"/>
+          </w:tcPr>
+          <w:p>
+            <w:pPr>
+              <w:pStyle w:val="ad"/>
+            </w:pPr>
+          </w:p>
+        </w:tc>
+      </w:tr>
+      <w:tr>
+        <w:trPr>
+          <w:trHeight w:val="527"/>
+        </w:trPr>
+        <w:tc>
+          <w:tcPr>
+            <w:tcW w:w="3005" w:type="dxa"/>
+          </w:tcPr>
+          <w:p>
+            <w:pPr>
+              <w:pStyle w:val="ad"/>
+              <w:rPr>
+                <w:lang w:val="en-US"/>
+              </w:rPr>
+            </w:pPr>
+            <w:proofErr w:type="spellStart"/>
+            <w:r>
+              <w:rPr>
+                <w:lang w:val="en-US"/>
+              </w:rPr>
+              <w:t>TVerFile</w:t>
+            </w:r>
+            <w:proofErr w:type="spellEnd"/>
+          </w:p>
+        </w:tc>
+        <w:tc>
+          <w:tcPr>
+            <w:tcW w:w="3005" w:type="dxa"/>
+          </w:tcPr>
+          <w:p>
+            <w:pPr>
+              <w:pStyle w:val="ad"/>
+              <w:rPr>
+                <w:lang w:val="en-US"/>
+              </w:rPr>
+            </w:pPr>
+          </w:p>
+        </w:tc>
+        <w:tc>
+          <w:tcPr>
+            <w:tcW w:w="3341" w:type="dxa"/>
+          </w:tcPr>
+          <w:p>
+            <w:pPr>
+              <w:pStyle w:val="ad"/>
+            </w:pPr>
+          </w:p>
+        </w:tc>
+      </w:tr>
+      <w:tr>
+        <w:trPr>
+          <w:trHeight w:val="527"/>
+        </w:trPr>
+        <w:tc>
+          <w:tcPr>
+            <w:tcW w:w="3005" w:type="dxa"/>
+          </w:tcPr>
+          <w:p>
+            <w:pPr>
+              <w:pStyle w:val="ad"/>
+              <w:rPr>
+                <w:lang w:val="en-US"/>
+              </w:rPr>
+            </w:pPr>
+            <w:proofErr w:type="spellStart"/>
+            <w:r>
+              <w:rPr>
+                <w:lang w:val="en-US"/>
+              </w:rPr>
+              <w:t>TArcFile</w:t>
+            </w:r>
+            <w:proofErr w:type="spellEnd"/>
+          </w:p>
+        </w:tc>
+        <w:tc>
+          <w:tcPr>
+            <w:tcW w:w="3005" w:type="dxa"/>
+          </w:tcPr>
+          <w:p>
+            <w:pPr>
+              <w:pStyle w:val="ad"/>
+              <w:rPr>
+                <w:lang w:val="en-US"/>
+              </w:rPr>
+            </w:pPr>
+          </w:p>
+        </w:tc>
+        <w:tc>
+          <w:tcPr>
+            <w:tcW w:w="3341" w:type="dxa"/>
+          </w:tcPr>
+          <w:p>
+            <w:pPr>
+              <w:pStyle w:val="ad"/>
+            </w:pPr>
+          </w:p>
+        </w:tc>
+      </w:tr>
+      <w:tr>
+        <w:trPr>
+          <w:trHeight w:val="527"/>
+        </w:trPr>
+        <w:tc>
+          <w:tcPr>
+            <w:tcW w:w="3005" w:type="dxa"/>
+          </w:tcPr>
+          <w:p>
+            <w:pPr>
+              <w:pStyle w:val="ad"/>
+              <w:rPr>
+                <w:lang w:val="en-US"/>
+              </w:rPr>
+            </w:pPr>
+            <w:proofErr w:type="spellStart"/>
+            <w:r>
+              <w:rPr>
+                <w:lang w:val="en-US"/>
+              </w:rPr>
+              <w:t>TPItem</w:t>
+            </w:r>
+            <w:proofErr w:type="spellEnd"/>
+          </w:p>
+        </w:tc>
+        <w:tc>
+          <w:tcPr>
+            <w:tcW w:w="3005" w:type="dxa"/>
+          </w:tcPr>
+          <w:p>
+            <w:pPr>
+              <w:pStyle w:val="ad"/>
+              <w:rPr>
+                <w:lang w:val="en-US"/>
+              </w:rPr>
+            </w:pPr>
+          </w:p>
+        </w:tc>
+        <w:tc>
+          <w:tcPr>
+            <w:tcW w:w="3341" w:type="dxa"/>
+          </w:tcPr>
+          <w:p>
+            <w:pPr>
+              <w:pStyle w:val="ad"/>
+            </w:pPr>
+          </w:p>
+        </w:tc>
+      </w:tr>
+      <w:tr>
+        <w:trPr>
+          <w:trHeight w:val="527"/>
+        </w:trPr>
+        <w:tc>
+          <w:tcPr>
+            <w:tcW w:w="3005" w:type="dxa"/>
+          </w:tcPr>
+          <w:p>
+            <w:pPr>
+              <w:pStyle w:val="ad"/>
+              <w:rPr>
+                <w:lang w:val="en-US"/>
+              </w:rPr>
+            </w:pPr>
+            <w:proofErr w:type="spellStart"/>
+            <w:r>
+              <w:rPr>
+                <w:lang w:val="en-US"/>
+              </w:rPr>
+              <w:t>TItem</w:t>
+            </w:r>
+            <w:proofErr w:type="spellEnd"/>
+          </w:p>
+        </w:tc>
+        <w:tc>
+          <w:tcPr>
+            <w:tcW w:w="3005" w:type="dxa"/>
+          </w:tcPr>
+          <w:p>
+            <w:pPr>
+              <w:pStyle w:val="ad"/>
+              <w:rPr>
+                <w:lang w:val="en-US"/>
+              </w:rPr>
+            </w:pPr>
+          </w:p>
+        </w:tc>
+        <w:tc>
+          <w:tcPr>
+            <w:tcW w:w="3341" w:type="dxa"/>
+          </w:tcPr>
+          <w:p>
+            <w:pPr>
+              <w:pStyle w:val="ad"/>
+            </w:pPr>
+          </w:p>
+        </w:tc>
+      </w:tr>
+      <w:tr>
+        <w:trPr>
+          <w:trHeight w:val="527"/>
+        </w:trPr>
+        <w:tc>
+          <w:tcPr>
+            <w:tcW w:w="3005" w:type="dxa"/>
+          </w:tcPr>
+          <w:p>
+            <w:pPr>
+              <w:pStyle w:val="ad"/>
+              <w:rPr>
+                <w:lang w:val="en-US"/>
+              </w:rPr>
+            </w:pPr>
+            <w:proofErr w:type="spellStart"/>
+            <w:r>
+              <w:rPr>
+                <w:lang w:val="en-US"/>
+              </w:rPr>
+              <w:t>TStack</w:t>
+            </w:r>
+            <w:proofErr w:type="spellEnd"/>
+          </w:p>
+        </w:tc>
+        <w:tc>
+          <w:tcPr>
+            <w:tcW w:w="3005" w:type="dxa"/>
+          </w:tcPr>
+          <w:p>
+            <w:pPr>
+              <w:pStyle w:val="ad"/>
+              <w:rPr>
+                <w:lang w:val="en-US"/>
+              </w:rPr>
+            </w:pPr>
+          </w:p>
+        </w:tc>
+        <w:tc>
+          <w:tcPr>
+            <w:tcW w:w="3341" w:type="dxa"/>
+          </w:tcPr>
+          <w:p>
+            <w:pPr>
+              <w:pStyle w:val="ad"/>
+            </w:pPr>
+          </w:p>
+        </w:tc>
+      </w:tr>
+      <w:tr>
+        <w:trPr>
+          <w:trHeight w:val="527"/>
+        </w:trPr>
+        <w:tc>
+          <w:tcPr>
+            <w:tcW w:w="3005" w:type="dxa"/>
+          </w:tcPr>
+          <w:p>
+            <w:pPr>
+              <w:pStyle w:val="ad"/>
+              <w:rPr>
+                <w:lang w:val="en-US"/>
+              </w:rPr>
+            </w:pPr>
+            <w:proofErr w:type="spellStart"/>
+            <w:r>
+              <w:rPr>
+                <w:lang w:val="en-US"/>
+              </w:rPr>
+              <w:t>TQueue</w:t>
+            </w:r>
+            <w:proofErr w:type="spellEnd"/>
+          </w:p>
+        </w:tc>
+        <w:tc>
+          <w:tcPr>
+            <w:tcW w:w="3005" w:type="dxa"/>
+          </w:tcPr>
+          <w:p>
+            <w:pPr>
+              <w:pStyle w:val="ad"/>
+              <w:rPr>
+                <w:lang w:val="en-US"/>
+              </w:rPr>
+            </w:pPr>
+          </w:p>
+        </w:tc>
+        <w:tc>
+          <w:tcPr>
+            <w:tcW w:w="3341" w:type="dxa"/>
+          </w:tcPr>
+          <w:p>
+            <w:pPr>
+              <w:pStyle w:val="ad"/>
+            </w:pPr>
+          </w:p>
+        </w:tc>
+      </w:tr>
+    </w:tbl>
+    <w:p>
+      <w:pPr>
+        <w:ind w:firstLine="0"/>
+      </w:pPr>
     </w:p>
     <w:sectPr>
       <w:footerReference w:type="default" r:id="rId15"/>
@@ -12110,7 +15074,7 @@
             <w:noProof/>
             <w:lang w:val="ru-RU"/>
           </w:rPr>
-          <w:t>6</w:t>
+          <w:t>17</w:t>
         </w:r>
         <w:r>
           <w:fldChar w:fldCharType="end"/>
@@ -13522,6 +16486,36 @@
   </w:num>
   <w:num w:numId="11">
     <w:abstractNumId w:val="0"/>
+  </w:num>
+  <w:num w:numId="12">
+    <w:abstractNumId w:val="9"/>
+    <w:lvlOverride w:ilvl="0">
+      <w:startOverride w:val="1"/>
+    </w:lvlOverride>
+    <w:lvlOverride w:ilvl="1">
+      <w:startOverride w:val="1"/>
+    </w:lvlOverride>
+    <w:lvlOverride w:ilvl="2">
+      <w:startOverride w:val="1"/>
+    </w:lvlOverride>
+    <w:lvlOverride w:ilvl="3">
+      <w:startOverride w:val="1"/>
+    </w:lvlOverride>
+    <w:lvlOverride w:ilvl="4">
+      <w:startOverride w:val="1"/>
+    </w:lvlOverride>
+    <w:lvlOverride w:ilvl="5">
+      <w:startOverride w:val="1"/>
+    </w:lvlOverride>
+    <w:lvlOverride w:ilvl="6">
+      <w:startOverride w:val="1"/>
+    </w:lvlOverride>
+    <w:lvlOverride w:ilvl="7">
+      <w:startOverride w:val="1"/>
+    </w:lvlOverride>
+    <w:lvlOverride w:ilvl="8">
+      <w:startOverride w:val="1"/>
+    </w:lvlOverride>
   </w:num>
   <w:numIdMacAtCleanup w:val="7"/>
 </w:numbering>
@@ -13693,7 +16687,7 @@
     <w:lsdException w:name="Table Web 2" w:semiHidden="1" w:unhideWhenUsed="1"/>
     <w:lsdException w:name="Table Web 3" w:semiHidden="1" w:unhideWhenUsed="1"/>
     <w:lsdException w:name="Balloon Text" w:semiHidden="1" w:unhideWhenUsed="1"/>
-    <w:lsdException w:name="Table Grid" w:uiPriority="59"/>
+    <w:lsdException w:name="Table Grid" w:uiPriority="39"/>
     <w:lsdException w:name="Table Theme" w:semiHidden="1" w:unhideWhenUsed="1"/>
     <w:lsdException w:name="Placeholder Text" w:semiHidden="1"/>
     <w:lsdException w:name="No Spacing" w:uiPriority="1" w:qFormat="1"/>
@@ -13942,7 +16936,6 @@
       </w:numPr>
       <w:suppressAutoHyphens/>
       <w:spacing w:after="360"/>
-      <w:ind w:left="1066" w:hanging="357"/>
       <w:outlineLvl w:val="0"/>
     </w:pPr>
     <w:rPr>
@@ -14486,7 +17479,7 @@
   <w:style w:type="table" w:styleId="af4">
     <w:name w:val="Table Grid"/>
     <w:basedOn w:val="a4"/>
-    <w:uiPriority w:val="59"/>
+    <w:uiPriority w:val="39"/>
     <w:rsid w:val="000A172F"/>
     <w:tblPr>
       <w:tblBorders>
@@ -15000,7 +17993,7 @@
 </file>
 
 <file path=customXml/itemProps1.xml><?xml version="1.0" encoding="utf-8"?>
-<ds:datastoreItem xmlns:ds="http://schemas.openxmlformats.org/officeDocument/2006/customXml" ds:itemID="{28176BED-FE31-43EB-B560-A60227A74C49}">
+<ds:datastoreItem xmlns:ds="http://schemas.openxmlformats.org/officeDocument/2006/customXml" ds:itemID="{5A56F999-FAED-41BE-9997-560A15FDE487}">
   <ds:schemaRefs>
     <ds:schemaRef ds:uri="http://schemas.openxmlformats.org/officeDocument/2006/bibliography"/>
   </ds:schemaRefs>
